--- a/Rapport.docx
+++ b/Rapport.docx
@@ -33,21 +33,19 @@
         <w:rPr>
           <w:lang w:val="fr-FR"/>
         </w:rPr>
-        <w:t xml:space="preserve"> = pole </w:t>
-      </w:r>
-      <w:proofErr w:type="spellStart"/>
-      <w:r>
-        <w:rPr>
-          <w:lang w:val="fr-FR"/>
-        </w:rPr>
-        <w:t>mecanique</w:t>
-      </w:r>
-      <w:proofErr w:type="spellEnd"/>
-      <w:r>
-        <w:rPr>
-          <w:lang w:val="fr-FR"/>
-        </w:rPr>
-        <w:t xml:space="preserve"> physique</w:t>
+        <w:t xml:space="preserve"> = pole m</w:t>
+      </w:r>
+      <w:r>
+        <w:rPr>
+          <w:lang w:val="fr-FR"/>
+        </w:rPr>
+        <w:t xml:space="preserve">odèle </w:t>
+      </w:r>
+      <w:r>
+        <w:rPr>
+          <w:lang w:val="fr-FR"/>
+        </w:rPr>
+        <w:t>physique</w:t>
       </w:r>
     </w:p>
     <w:p>
@@ -441,6 +439,12 @@
           <w:lang w:val="fr-FR"/>
         </w:rPr>
       </w:pPr>
+      <w:r>
+        <w:rPr>
+          <w:lang w:val="fr-FR"/>
+        </w:rPr>
+        <w:t xml:space="preserve">Programmation </w:t>
+      </w:r>
     </w:p>
     <w:p>
       <w:pPr>
@@ -772,8 +776,2785 @@
         </w:rPr>
         <w:t>L’ordinateur en question doit être à même de remplacer une machine défectueuse, le temps de sa réparation.</w:t>
       </w:r>
+    </w:p>
+    <w:p>
+      <w:pPr>
+        <w:rPr>
+          <w:lang w:val="fr-FR"/>
+        </w:rPr>
+      </w:pPr>
+    </w:p>
+    <w:p>
+      <w:pPr>
+        <w:rPr>
+          <w:lang w:val="fr-FR"/>
+        </w:rPr>
+      </w:pPr>
+    </w:p>
+    <w:p>
+      <w:pPr>
+        <w:rPr>
+          <w:lang w:val="fr-FR"/>
+        </w:rPr>
+      </w:pPr>
+    </w:p>
+    <w:p>
+      <w:pPr>
+        <w:rPr>
+          <w:lang w:val="fr-FR"/>
+        </w:rPr>
+      </w:pPr>
+      <w:r>
+        <w:rPr>
+          <w:lang w:val="fr-FR"/>
+        </w:rPr>
+        <w:t>La préparation de l’ordinateur multi services consistait donc en :</w:t>
+      </w:r>
+    </w:p>
+    <w:p>
+      <w:pPr>
+        <w:pStyle w:val="Paragraphedeliste"/>
+        <w:numPr>
+          <w:ilvl w:val="0"/>
+          <w:numId w:val="2"/>
+        </w:numPr>
+        <w:rPr>
+          <w:lang w:val="fr-FR"/>
+        </w:rPr>
+      </w:pPr>
+      <w:r>
+        <w:rPr>
+          <w:lang w:val="fr-FR"/>
+        </w:rPr>
+        <w:t>Installation des systèmes d’exploitations nécessaire (Windows 8.1, XP, Ubuntu)</w:t>
+      </w:r>
+    </w:p>
+    <w:p>
+      <w:pPr>
+        <w:pStyle w:val="Paragraphedeliste"/>
+        <w:numPr>
+          <w:ilvl w:val="0"/>
+          <w:numId w:val="2"/>
+        </w:numPr>
+        <w:rPr>
+          <w:lang w:val="fr-FR"/>
+        </w:rPr>
+      </w:pPr>
+      <w:r>
+        <w:rPr>
+          <w:lang w:val="fr-FR"/>
+        </w:rPr>
+        <w:t xml:space="preserve">Déploiement du progiciel </w:t>
+      </w:r>
+      <w:proofErr w:type="spellStart"/>
+      <w:r>
+        <w:rPr>
+          <w:lang w:val="fr-FR"/>
+        </w:rPr>
+        <w:t>LabView</w:t>
+      </w:r>
+      <w:proofErr w:type="spellEnd"/>
+    </w:p>
+    <w:p>
+      <w:pPr>
+        <w:pStyle w:val="Paragraphedeliste"/>
+        <w:numPr>
+          <w:ilvl w:val="0"/>
+          <w:numId w:val="2"/>
+        </w:numPr>
+        <w:rPr>
+          <w:lang w:val="fr-FR"/>
+        </w:rPr>
+      </w:pPr>
+      <w:r>
+        <w:rPr>
+          <w:lang w:val="fr-FR"/>
+        </w:rPr>
+        <w:t>Installation de divers logiciels d’utilité quotidienne (suite bureautique, dessin vectoriel, …)</w:t>
+      </w:r>
+    </w:p>
+    <w:p>
+      <w:pPr>
+        <w:pStyle w:val="Paragraphedeliste"/>
+        <w:numPr>
+          <w:ilvl w:val="0"/>
+          <w:numId w:val="2"/>
+        </w:numPr>
+        <w:rPr>
+          <w:lang w:val="fr-FR"/>
+        </w:rPr>
+      </w:pPr>
+      <w:r>
+        <w:rPr>
+          <w:lang w:val="fr-FR"/>
+        </w:rPr>
+        <w:lastRenderedPageBreak/>
+        <w:t>Tests pour s’assurer du bon fonctionnement de l’ordinateur sur l’ensemble des bancs d’essais.</w:t>
+      </w:r>
+    </w:p>
+    <w:p>
+      <w:pPr>
+        <w:rPr>
+          <w:lang w:val="fr-FR"/>
+        </w:rPr>
+      </w:pPr>
+    </w:p>
+    <w:p>
+      <w:pPr>
+        <w:rPr>
+          <w:lang w:val="fr-FR"/>
+        </w:rPr>
+      </w:pPr>
+    </w:p>
+    <w:p>
+      <w:pPr>
+        <w:rPr>
+          <w:lang w:val="fr-FR"/>
+        </w:rPr>
+      </w:pPr>
+    </w:p>
+    <w:p>
+      <w:pPr>
+        <w:rPr>
+          <w:lang w:val="fr-FR"/>
+        </w:rPr>
+      </w:pPr>
+    </w:p>
+    <w:p>
+      <w:pPr>
+        <w:rPr>
+          <w:lang w:val="fr-FR"/>
+        </w:rPr>
+      </w:pPr>
+      <w:r>
+        <w:rPr>
+          <w:lang w:val="fr-FR"/>
+        </w:rPr>
+        <w:t>Électricité de France (EDF) est une société française qui produit et fournit de l'</w:t>
+      </w:r>
+      <w:r>
+        <w:rPr>
+          <w:lang w:val="fr-FR"/>
+        </w:rPr>
+        <w:t>électricité</w:t>
+      </w:r>
+      <w:r>
+        <w:rPr>
+          <w:lang w:val="fr-FR"/>
+        </w:rPr>
+        <w:t xml:space="preserve"> en France et dans le monde. Elle emploie plus de 150 000 personnes et occupe la première place mondiale dans son domaine.</w:t>
+      </w:r>
+    </w:p>
+    <w:p>
+      <w:pPr>
+        <w:rPr>
+          <w:lang w:val="fr-FR"/>
+        </w:rPr>
+      </w:pPr>
+      <w:r>
+        <w:rPr>
+          <w:lang w:val="fr-FR"/>
+        </w:rPr>
+        <w:t>Créé en 1946 suite à la nationalisation de près de 1500 entreprises de production, transport et distribution d'électricité, la première grande tâche du groupe est de reconstruire entièrement le réseau de transport partiellement détruit pendant la Seconde guerre mondiale.</w:t>
+      </w:r>
+    </w:p>
+    <w:p>
+      <w:pPr>
+        <w:rPr>
+          <w:lang w:val="fr-FR"/>
+        </w:rPr>
+      </w:pPr>
+      <w:r>
+        <w:rPr>
+          <w:lang w:val="fr-FR"/>
+        </w:rPr>
+        <w:t xml:space="preserve">Durant la période des </w:t>
+      </w:r>
+      <w:proofErr w:type="spellStart"/>
+      <w:r>
+        <w:rPr>
+          <w:lang w:val="fr-FR"/>
+        </w:rPr>
+        <w:t>Trentes</w:t>
+      </w:r>
+      <w:proofErr w:type="spellEnd"/>
+      <w:r>
+        <w:rPr>
+          <w:lang w:val="fr-FR"/>
+        </w:rPr>
+        <w:t xml:space="preserve"> Glorieuses, la demande en électricité s'accentue en raison de la démocratisation </w:t>
+      </w:r>
+      <w:r>
+        <w:rPr>
+          <w:lang w:val="fr-FR"/>
+        </w:rPr>
+        <w:t>des produits électroménagers</w:t>
+      </w:r>
+      <w:r>
+        <w:rPr>
+          <w:lang w:val="fr-FR"/>
+        </w:rPr>
+        <w:t xml:space="preserve"> dans </w:t>
+      </w:r>
+      <w:r>
+        <w:rPr>
+          <w:lang w:val="fr-FR"/>
+        </w:rPr>
+        <w:t>les foyers</w:t>
+      </w:r>
+      <w:r>
+        <w:rPr>
+          <w:lang w:val="fr-FR"/>
+        </w:rPr>
+        <w:t xml:space="preserve"> français.</w:t>
+      </w:r>
+    </w:p>
+    <w:p>
+      <w:pPr>
+        <w:rPr>
+          <w:lang w:val="fr-FR"/>
+        </w:rPr>
+      </w:pPr>
+      <w:r>
+        <w:rPr>
+          <w:lang w:val="fr-FR"/>
+        </w:rPr>
+        <w:t>Plusieurs grandes installations sont alors construites par EDF, telles que des barrages hydroélectriques et des centrales thermiques.</w:t>
+      </w:r>
+    </w:p>
+    <w:p>
+      <w:pPr>
+        <w:rPr>
+          <w:lang w:val="fr-FR"/>
+        </w:rPr>
+      </w:pPr>
+      <w:r>
+        <w:rPr>
+          <w:lang w:val="fr-FR"/>
+        </w:rPr>
+        <w:t>La première centrale nucléaire française est ainsi construite à Chinon, et mise en service en0 1963.</w:t>
+      </w:r>
+    </w:p>
+    <w:p>
+      <w:pPr>
+        <w:rPr>
+          <w:lang w:val="fr-FR"/>
+        </w:rPr>
+      </w:pPr>
+      <w:r>
+        <w:rPr>
+          <w:lang w:val="fr-FR"/>
+        </w:rPr>
+        <w:t xml:space="preserve">La crise pétrolière de 1973 favorise le système de chauffage électrique, pour remplacer le fioul alors très couteux. De plus, de nouvelles centrales nucléaires sont </w:t>
+      </w:r>
+      <w:r>
+        <w:rPr>
+          <w:lang w:val="fr-FR"/>
+        </w:rPr>
+        <w:t>construites</w:t>
+      </w:r>
+      <w:r>
+        <w:rPr>
+          <w:lang w:val="fr-FR"/>
+        </w:rPr>
+        <w:t xml:space="preserve"> pour éviter que la production dépende du pétrole utilisé dans les centrales thermiques.</w:t>
+      </w:r>
+    </w:p>
+    <w:p>
+      <w:pPr>
+        <w:rPr>
+          <w:lang w:val="fr-FR"/>
+        </w:rPr>
+      </w:pPr>
+      <w:r>
+        <w:rPr>
+          <w:lang w:val="fr-FR"/>
+        </w:rPr>
+        <w:t>Dix ans plus tard, la première centrale solaire française est inaugurée à Thémis.</w:t>
+      </w:r>
+    </w:p>
+    <w:p>
+      <w:pPr>
+        <w:rPr>
+          <w:lang w:val="fr-FR"/>
+        </w:rPr>
+      </w:pPr>
+      <w:r>
+        <w:rPr>
+          <w:lang w:val="fr-FR"/>
+        </w:rPr>
+        <w:t xml:space="preserve">L'année suivante, EDF exporte son savoir en construisant sa première centrale nucléaire en dehors de France, à Daya </w:t>
+      </w:r>
+      <w:proofErr w:type="spellStart"/>
+      <w:r>
+        <w:rPr>
+          <w:lang w:val="fr-FR"/>
+        </w:rPr>
+        <w:t>Bay</w:t>
+      </w:r>
+      <w:proofErr w:type="spellEnd"/>
+      <w:r>
+        <w:rPr>
+          <w:lang w:val="fr-FR"/>
+        </w:rPr>
+        <w:t xml:space="preserve"> en Chine.</w:t>
+      </w:r>
+    </w:p>
+    <w:p>
+      <w:pPr>
+        <w:rPr>
+          <w:lang w:val="fr-FR"/>
+        </w:rPr>
+      </w:pPr>
+      <w:r>
+        <w:rPr>
+          <w:lang w:val="fr-FR"/>
+        </w:rPr>
+        <w:t>L'entreprise fait son entrée en bourse en 2005 et ouvre ainsi son capital.</w:t>
+      </w:r>
+    </w:p>
+    <w:p>
+      <w:pPr>
+        <w:rPr>
+          <w:lang w:val="fr-FR"/>
+        </w:rPr>
+      </w:pPr>
+      <w:r>
+        <w:rPr>
+          <w:lang w:val="fr-FR"/>
+        </w:rPr>
+        <w:t>Depuis, EDF continue de se développer en France et à l'étranger, en explorant différents moyens de productions d'</w:t>
+      </w:r>
+      <w:r>
+        <w:rPr>
+          <w:lang w:val="fr-FR"/>
+        </w:rPr>
+        <w:t>électricité</w:t>
+      </w:r>
+      <w:r>
+        <w:rPr>
+          <w:lang w:val="fr-FR"/>
+        </w:rPr>
+        <w:t xml:space="preserve">, tels que les éoliennes, le solaire, l'hydroélectrique, et des centrales nucléaires </w:t>
+      </w:r>
+      <w:proofErr w:type="gramStart"/>
+      <w:r>
+        <w:rPr>
+          <w:lang w:val="fr-FR"/>
+        </w:rPr>
+        <w:t>nouvelle génération</w:t>
+      </w:r>
+      <w:proofErr w:type="gramEnd"/>
+      <w:r>
+        <w:rPr>
+          <w:lang w:val="fr-FR"/>
+        </w:rPr>
+        <w:t>.</w:t>
+      </w:r>
+    </w:p>
+    <w:p>
+      <w:pPr>
+        <w:rPr>
+          <w:lang w:val="fr-FR"/>
+        </w:rPr>
+      </w:pPr>
+    </w:p>
+    <w:p>
+      <w:pPr>
+        <w:rPr>
+          <w:lang w:val="fr-FR"/>
+        </w:rPr>
+      </w:pPr>
+    </w:p>
+    <w:p>
+      <w:pPr>
+        <w:rPr>
+          <w:lang w:val="fr-FR"/>
+        </w:rPr>
+      </w:pPr>
+      <w:r>
+        <w:rPr>
+          <w:lang w:val="fr-FR"/>
+        </w:rPr>
+        <w:t xml:space="preserve">Un des </w:t>
+      </w:r>
+      <w:r>
+        <w:rPr>
+          <w:lang w:val="fr-FR"/>
+        </w:rPr>
+        <w:t>pôles</w:t>
+      </w:r>
+      <w:r>
+        <w:rPr>
+          <w:lang w:val="fr-FR"/>
+        </w:rPr>
+        <w:t xml:space="preserve"> les plus importants au sein d'EDF à l'heure actuelle est bien entendu la recherche et développement</w:t>
+      </w:r>
+      <w:r>
+        <w:rPr>
+          <w:lang w:val="fr-FR"/>
+        </w:rPr>
+        <w:t xml:space="preserve"> (R&amp;D), qui permet à l’entreprise d’être à la pointe de l’innovation et de satisfaire les besoins énergétiques tout en respectant les normes environnementales.</w:t>
+      </w:r>
+    </w:p>
+    <w:p>
+      <w:pPr>
+        <w:rPr>
+          <w:lang w:val="fr-FR"/>
+        </w:rPr>
+      </w:pPr>
+      <w:r>
+        <w:rPr>
+          <w:lang w:val="fr-FR"/>
+        </w:rPr>
+        <w:t xml:space="preserve">Le stage a donc été effectué au centre R&amp;D de Chatou (Yvelines), plus précisément au Laboratoire National d’Hydraulique et Environnement (LNHE), dans le service </w:t>
+      </w:r>
+      <w:proofErr w:type="spellStart"/>
+      <w:r>
+        <w:rPr>
+          <w:lang w:val="fr-FR"/>
+        </w:rPr>
+        <w:t>PÔle</w:t>
+      </w:r>
+      <w:proofErr w:type="spellEnd"/>
+      <w:r>
+        <w:rPr>
+          <w:lang w:val="fr-FR"/>
+        </w:rPr>
+        <w:t xml:space="preserve"> Modèle </w:t>
+      </w:r>
+      <w:proofErr w:type="spellStart"/>
+      <w:r>
+        <w:rPr>
+          <w:lang w:val="fr-FR"/>
+        </w:rPr>
+        <w:t>PHYsique</w:t>
+      </w:r>
+      <w:proofErr w:type="spellEnd"/>
+      <w:r>
+        <w:rPr>
+          <w:lang w:val="fr-FR"/>
+        </w:rPr>
+        <w:t xml:space="preserve"> (POMPHY).</w:t>
+      </w:r>
+    </w:p>
+    <w:p>
+      <w:pPr>
+        <w:rPr>
+          <w:rFonts w:ascii="Arial" w:eastAsia="Times New Roman" w:hAnsi="Arial" w:cs="Arial"/>
+          <w:sz w:val="23"/>
+          <w:szCs w:val="23"/>
+          <w:lang w:val="fr-FR" w:eastAsia="en-GB"/>
+        </w:rPr>
+      </w:pPr>
+      <w:r>
+        <w:rPr>
+          <w:rFonts w:ascii="Arial" w:eastAsia="Times New Roman" w:hAnsi="Arial" w:cs="Arial"/>
+          <w:sz w:val="23"/>
+          <w:szCs w:val="23"/>
+          <w:lang w:val="fr-FR" w:eastAsia="en-GB"/>
+        </w:rPr>
+        <w:t xml:space="preserve">Le département </w:t>
+      </w:r>
+      <w:r>
+        <w:rPr>
+          <w:rFonts w:ascii="Arial" w:eastAsia="Times New Roman" w:hAnsi="Arial" w:cs="Arial"/>
+          <w:sz w:val="23"/>
+          <w:szCs w:val="23"/>
+          <w:lang w:val="fr-FR" w:eastAsia="en-GB"/>
+        </w:rPr>
+        <w:t xml:space="preserve">du LNHE </w:t>
+      </w:r>
+      <w:r>
+        <w:rPr>
+          <w:rFonts w:ascii="Arial" w:eastAsia="Times New Roman" w:hAnsi="Arial" w:cs="Arial"/>
+          <w:sz w:val="23"/>
+          <w:szCs w:val="23"/>
+          <w:lang w:val="fr-FR" w:eastAsia="en-GB"/>
+        </w:rPr>
+        <w:t xml:space="preserve">développe des outils de </w:t>
+      </w:r>
+      <w:r>
+        <w:rPr>
+          <w:rFonts w:ascii="Arial" w:eastAsia="Times New Roman" w:hAnsi="Arial" w:cs="Arial"/>
+          <w:sz w:val="23"/>
+          <w:szCs w:val="23"/>
+          <w:lang w:val="fr-FR" w:eastAsia="en-GB"/>
+        </w:rPr>
+        <w:t xml:space="preserve">modélisation, effectue des </w:t>
+      </w:r>
+      <w:r>
+        <w:rPr>
+          <w:rFonts w:ascii="Arial" w:eastAsia="Times New Roman" w:hAnsi="Arial" w:cs="Arial"/>
+          <w:sz w:val="23"/>
+          <w:szCs w:val="23"/>
+          <w:lang w:val="fr-FR" w:eastAsia="en-GB"/>
+        </w:rPr>
+        <w:t>tests sur modèle, sur boucle ou en</w:t>
+      </w:r>
+      <w:r>
+        <w:rPr>
+          <w:rFonts w:ascii="Arial" w:eastAsia="Times New Roman" w:hAnsi="Arial" w:cs="Arial"/>
+          <w:sz w:val="23"/>
+          <w:szCs w:val="23"/>
+          <w:lang w:val="fr-FR" w:eastAsia="en-GB"/>
+        </w:rPr>
+        <w:t xml:space="preserve"> laboratoire et mène des campagnes de mesures en nature</w:t>
+      </w:r>
+      <w:r>
+        <w:rPr>
+          <w:rFonts w:ascii="Arial" w:eastAsia="Times New Roman" w:hAnsi="Arial" w:cs="Arial"/>
+          <w:sz w:val="23"/>
+          <w:szCs w:val="23"/>
+          <w:lang w:val="fr-FR" w:eastAsia="en-GB"/>
+        </w:rPr>
+        <w:t xml:space="preserve"> </w:t>
+      </w:r>
+      <w:r>
+        <w:rPr>
+          <w:rFonts w:ascii="Arial" w:eastAsia="Times New Roman" w:hAnsi="Arial" w:cs="Arial"/>
+          <w:sz w:val="23"/>
+          <w:szCs w:val="23"/>
+          <w:lang w:val="fr-FR" w:eastAsia="en-GB"/>
+        </w:rPr>
+        <w:t>pour répondre</w:t>
+      </w:r>
+      <w:r>
+        <w:rPr>
+          <w:rFonts w:ascii="Arial" w:eastAsia="Times New Roman" w:hAnsi="Arial" w:cs="Arial"/>
+          <w:sz w:val="23"/>
+          <w:szCs w:val="23"/>
+          <w:lang w:val="fr-FR" w:eastAsia="en-GB"/>
+        </w:rPr>
+        <w:t xml:space="preserve"> aux besoins d’EDF.</w:t>
+      </w:r>
+    </w:p>
+    <w:p>
+      <w:pPr>
+        <w:rPr>
+          <w:rFonts w:ascii="Arial" w:eastAsia="Times New Roman" w:hAnsi="Arial" w:cs="Arial"/>
+          <w:sz w:val="23"/>
+          <w:szCs w:val="23"/>
+          <w:lang w:val="fr-FR" w:eastAsia="en-GB"/>
+        </w:rPr>
+      </w:pPr>
+      <w:r>
+        <w:rPr>
+          <w:rFonts w:ascii="Arial" w:eastAsia="Times New Roman" w:hAnsi="Arial" w:cs="Arial"/>
+          <w:sz w:val="23"/>
+          <w:szCs w:val="23"/>
+          <w:lang w:val="fr-FR" w:eastAsia="en-GB"/>
+        </w:rPr>
+        <w:lastRenderedPageBreak/>
+        <w:t>Le POMPHY, comme son nom l’indique, s’occupe des modèles physiques, aussi appelés boucles ou bancs d’essais. Ce sont des maquettes, dont l’échelle varie entre 1/10</w:t>
+      </w:r>
+      <w:r>
+        <w:rPr>
+          <w:rFonts w:ascii="Arial" w:eastAsia="Times New Roman" w:hAnsi="Arial" w:cs="Arial"/>
+          <w:sz w:val="23"/>
+          <w:szCs w:val="23"/>
+          <w:vertAlign w:val="superscript"/>
+          <w:lang w:val="fr-FR" w:eastAsia="en-GB"/>
+        </w:rPr>
+        <w:t>ème</w:t>
+      </w:r>
+      <w:r>
+        <w:rPr>
+          <w:rFonts w:ascii="Arial" w:eastAsia="Times New Roman" w:hAnsi="Arial" w:cs="Arial"/>
+          <w:sz w:val="23"/>
+          <w:szCs w:val="23"/>
+          <w:lang w:val="fr-FR" w:eastAsia="en-GB"/>
+        </w:rPr>
+        <w:t xml:space="preserve"> et 1/60</w:t>
+      </w:r>
+      <w:r>
+        <w:rPr>
+          <w:rFonts w:ascii="Arial" w:eastAsia="Times New Roman" w:hAnsi="Arial" w:cs="Arial"/>
+          <w:sz w:val="23"/>
+          <w:szCs w:val="23"/>
+          <w:vertAlign w:val="superscript"/>
+          <w:lang w:val="fr-FR" w:eastAsia="en-GB"/>
+        </w:rPr>
+        <w:t>ème</w:t>
+      </w:r>
+      <w:r>
+        <w:rPr>
+          <w:rFonts w:ascii="Arial" w:eastAsia="Times New Roman" w:hAnsi="Arial" w:cs="Arial"/>
+          <w:sz w:val="23"/>
+          <w:szCs w:val="23"/>
+          <w:lang w:val="fr-FR" w:eastAsia="en-GB"/>
+        </w:rPr>
+        <w:t xml:space="preserve">, qui permettent </w:t>
+      </w:r>
+      <w:r>
+        <w:rPr>
+          <w:rFonts w:ascii="Arial" w:eastAsia="Times New Roman" w:hAnsi="Arial" w:cs="Arial"/>
+          <w:sz w:val="23"/>
+          <w:szCs w:val="23"/>
+          <w:lang w:val="fr-FR" w:eastAsia="en-GB"/>
+        </w:rPr>
+        <w:t>aux techniciens et ingénieurs d’effectuer des tests pour perfectionner des installations déjà existantes ou en créer de nouvelles.</w:t>
+      </w:r>
+    </w:p>
+    <w:p>
+      <w:pPr>
+        <w:rPr>
+          <w:rFonts w:ascii="Arial" w:eastAsia="Times New Roman" w:hAnsi="Arial" w:cs="Arial"/>
+          <w:sz w:val="23"/>
+          <w:szCs w:val="23"/>
+          <w:lang w:val="fr-FR" w:eastAsia="en-GB"/>
+        </w:rPr>
+      </w:pPr>
+    </w:p>
+    <w:p>
+      <w:pPr>
+        <w:rPr>
+          <w:rFonts w:ascii="Arial" w:eastAsia="Times New Roman" w:hAnsi="Arial" w:cs="Arial"/>
+          <w:sz w:val="23"/>
+          <w:szCs w:val="23"/>
+          <w:lang w:val="fr-FR" w:eastAsia="en-GB"/>
+        </w:rPr>
+      </w:pPr>
+    </w:p>
+    <w:p>
+      <w:pPr>
+        <w:rPr>
+          <w:rFonts w:ascii="Arial" w:eastAsia="Times New Roman" w:hAnsi="Arial" w:cs="Arial"/>
+          <w:sz w:val="23"/>
+          <w:szCs w:val="23"/>
+          <w:lang w:val="fr-FR" w:eastAsia="en-GB"/>
+        </w:rPr>
+      </w:pPr>
+    </w:p>
+    <w:p>
+      <w:pPr>
+        <w:rPr>
+          <w:rFonts w:ascii="Arial" w:eastAsia="Times New Roman" w:hAnsi="Arial" w:cs="Arial"/>
+          <w:sz w:val="23"/>
+          <w:szCs w:val="23"/>
+          <w:lang w:val="fr-FR" w:eastAsia="en-GB"/>
+        </w:rPr>
+      </w:pPr>
+      <w:r>
+        <w:rPr>
+          <w:rFonts w:ascii="Arial" w:eastAsia="Times New Roman" w:hAnsi="Arial" w:cs="Arial"/>
+          <w:sz w:val="23"/>
+          <w:szCs w:val="23"/>
+          <w:lang w:val="fr-FR" w:eastAsia="en-GB"/>
+        </w:rPr>
+        <w:t>Étant donné l’importance et la taille de l’entreprise, l’impact du stage sur les travaux de l’entreprise est bien entendu moindre.</w:t>
+      </w:r>
+    </w:p>
+    <w:p>
+      <w:pPr>
+        <w:rPr>
+          <w:rFonts w:ascii="Arial" w:eastAsia="Times New Roman" w:hAnsi="Arial" w:cs="Arial"/>
+          <w:sz w:val="23"/>
+          <w:szCs w:val="23"/>
+          <w:lang w:val="fr-FR" w:eastAsia="en-GB"/>
+        </w:rPr>
+      </w:pPr>
+      <w:r>
+        <w:rPr>
+          <w:rFonts w:ascii="Arial" w:eastAsia="Times New Roman" w:hAnsi="Arial" w:cs="Arial"/>
+          <w:sz w:val="23"/>
+          <w:szCs w:val="23"/>
+          <w:lang w:val="fr-FR" w:eastAsia="en-GB"/>
+        </w:rPr>
+        <w:t>Cependant, l’absence d’un service informatique dédié au sein du département rend parfois difficile la résolution de certains problèmes informatiques.</w:t>
+      </w:r>
+    </w:p>
+    <w:p>
+      <w:pPr>
+        <w:rPr>
+          <w:rFonts w:ascii="Arial" w:eastAsia="Times New Roman" w:hAnsi="Arial" w:cs="Arial"/>
+          <w:sz w:val="23"/>
+          <w:szCs w:val="23"/>
+          <w:lang w:val="fr-FR" w:eastAsia="en-GB"/>
+        </w:rPr>
+      </w:pPr>
+      <w:r>
+        <w:rPr>
+          <w:rFonts w:ascii="Arial" w:eastAsia="Times New Roman" w:hAnsi="Arial" w:cs="Arial"/>
+          <w:sz w:val="23"/>
+          <w:szCs w:val="23"/>
+          <w:lang w:val="fr-FR" w:eastAsia="en-GB"/>
+        </w:rPr>
+        <w:t>Ainsi, les différentes tâches effectuées durant le stage ont permis d’alléger la charge de maintenance et travail informatique pour le personnel du POMPHY.</w:t>
+      </w:r>
+    </w:p>
+    <w:p>
+      <w:pPr>
+        <w:rPr>
+          <w:rFonts w:ascii="Arial" w:eastAsia="Times New Roman" w:hAnsi="Arial" w:cs="Arial"/>
+          <w:sz w:val="23"/>
+          <w:szCs w:val="23"/>
+          <w:lang w:val="fr-FR" w:eastAsia="en-GB"/>
+        </w:rPr>
+      </w:pPr>
+    </w:p>
+    <w:p>
+      <w:pPr>
+        <w:rPr>
+          <w:rFonts w:ascii="Arial" w:eastAsia="Times New Roman" w:hAnsi="Arial" w:cs="Arial"/>
+          <w:sz w:val="23"/>
+          <w:szCs w:val="23"/>
+          <w:lang w:val="fr-FR" w:eastAsia="en-GB"/>
+        </w:rPr>
+      </w:pPr>
+    </w:p>
+    <w:p>
+      <w:pPr>
+        <w:rPr>
+          <w:rFonts w:ascii="Arial" w:eastAsia="Times New Roman" w:hAnsi="Arial" w:cs="Arial"/>
+          <w:sz w:val="23"/>
+          <w:szCs w:val="23"/>
+          <w:lang w:val="fr-FR" w:eastAsia="en-GB"/>
+        </w:rPr>
+      </w:pPr>
+    </w:p>
+    <w:p>
+      <w:pPr>
+        <w:rPr>
+          <w:rFonts w:ascii="Arial" w:eastAsia="Times New Roman" w:hAnsi="Arial" w:cs="Arial"/>
+          <w:sz w:val="23"/>
+          <w:szCs w:val="23"/>
+          <w:lang w:val="fr-FR" w:eastAsia="en-GB"/>
+        </w:rPr>
+      </w:pPr>
+    </w:p>
+    <w:p>
+      <w:pPr>
+        <w:rPr>
+          <w:lang w:val="fr-FR"/>
+        </w:rPr>
+      </w:pPr>
+      <w:r>
+        <w:rPr>
+          <w:lang w:val="fr-FR"/>
+        </w:rPr>
+        <w:t xml:space="preserve">Préparation et installation : divers logiciels permettant pour avoir un ordinateur polyvalent -&gt; logiciel de dessin vectoriel, différentes machines virtuelles (XP, Ubuntu), Excel pour le traitement des données ; mais aussi logiciels dédié de chaque banc d’essai : </w:t>
+      </w:r>
+      <w:proofErr w:type="spellStart"/>
+      <w:r>
+        <w:rPr>
+          <w:lang w:val="fr-FR"/>
+        </w:rPr>
+        <w:t>LabView</w:t>
+      </w:r>
+      <w:proofErr w:type="spellEnd"/>
+      <w:r>
+        <w:rPr>
+          <w:lang w:val="fr-FR"/>
+        </w:rPr>
+        <w:t xml:space="preserve"> pour les VI, les logiciels d’acquisition des sondes et autres appareils de mesures ainsi que les </w:t>
+      </w:r>
+      <w:proofErr w:type="spellStart"/>
+      <w:r>
+        <w:rPr>
+          <w:lang w:val="fr-FR"/>
+        </w:rPr>
+        <w:t>VMs</w:t>
+      </w:r>
+      <w:proofErr w:type="spellEnd"/>
+      <w:r>
+        <w:rPr>
+          <w:lang w:val="fr-FR"/>
+        </w:rPr>
+        <w:t xml:space="preserve"> adaptées</w:t>
+      </w:r>
+    </w:p>
+    <w:p>
+      <w:pPr>
+        <w:rPr>
+          <w:lang w:val="fr-FR"/>
+        </w:rPr>
+      </w:pPr>
+    </w:p>
+    <w:p>
+      <w:pPr>
+        <w:rPr>
+          <w:lang w:val="fr-FR"/>
+        </w:rPr>
+      </w:pPr>
+      <w:r>
+        <w:rPr>
+          <w:lang w:val="fr-FR"/>
+        </w:rPr>
+        <w:t>Autres que CDC :</w:t>
+      </w:r>
+    </w:p>
+    <w:p>
+      <w:pPr>
+        <w:rPr>
+          <w:lang w:val="fr-FR"/>
+        </w:rPr>
+      </w:pPr>
+      <w:r>
+        <w:rPr>
+          <w:lang w:val="fr-FR"/>
+        </w:rPr>
+        <w:t>Installation de divers OS, VM, et logiciels sur divers ordinateurs, et réparation d’ordinateurs présentant des problèmes système ou logiciels</w:t>
+      </w:r>
+    </w:p>
+    <w:p>
+      <w:pPr>
+        <w:rPr>
+          <w:lang w:val="fr-FR"/>
+        </w:rPr>
+      </w:pPr>
+      <w:r>
+        <w:rPr>
+          <w:lang w:val="fr-FR"/>
+        </w:rPr>
+        <w:t>Excel VBA</w:t>
+      </w:r>
+    </w:p>
+    <w:p>
+      <w:pPr>
+        <w:rPr>
+          <w:rFonts w:ascii="Arial" w:eastAsia="Times New Roman" w:hAnsi="Arial" w:cs="Arial"/>
+          <w:sz w:val="23"/>
+          <w:szCs w:val="23"/>
+          <w:lang w:val="fr-FR" w:eastAsia="en-GB"/>
+        </w:rPr>
+      </w:pPr>
+      <w:r>
+        <w:rPr>
+          <w:rFonts w:ascii="Arial" w:eastAsia="Times New Roman" w:hAnsi="Arial" w:cs="Arial"/>
+          <w:sz w:val="23"/>
+          <w:szCs w:val="23"/>
+          <w:lang w:val="fr-FR" w:eastAsia="en-GB"/>
+        </w:rPr>
+        <w:br/>
+      </w:r>
+    </w:p>
+    <w:p>
+      <w:pPr>
+        <w:rPr>
+          <w:rFonts w:ascii="Arial" w:eastAsia="Times New Roman" w:hAnsi="Arial" w:cs="Arial"/>
+          <w:sz w:val="23"/>
+          <w:szCs w:val="23"/>
+          <w:lang w:val="fr-FR" w:eastAsia="en-GB"/>
+        </w:rPr>
+      </w:pPr>
+    </w:p>
+    <w:p>
+      <w:pPr>
+        <w:rPr>
+          <w:rFonts w:ascii="Arial" w:eastAsia="Times New Roman" w:hAnsi="Arial" w:cs="Arial"/>
+          <w:sz w:val="23"/>
+          <w:szCs w:val="23"/>
+          <w:lang w:val="fr-FR" w:eastAsia="en-GB"/>
+        </w:rPr>
+      </w:pPr>
+    </w:p>
+    <w:p>
+      <w:pPr>
+        <w:rPr>
+          <w:rFonts w:ascii="Arial" w:eastAsia="Times New Roman" w:hAnsi="Arial" w:cs="Arial"/>
+          <w:sz w:val="23"/>
+          <w:szCs w:val="23"/>
+          <w:lang w:val="fr-FR" w:eastAsia="en-GB"/>
+        </w:rPr>
+      </w:pPr>
+    </w:p>
+    <w:p>
+      <w:pPr>
+        <w:rPr>
+          <w:rFonts w:ascii="Arial" w:eastAsia="Times New Roman" w:hAnsi="Arial" w:cs="Arial"/>
+          <w:sz w:val="23"/>
+          <w:szCs w:val="23"/>
+          <w:lang w:val="fr-FR" w:eastAsia="en-GB"/>
+        </w:rPr>
+      </w:pPr>
+    </w:p>
+    <w:p>
+      <w:pPr>
+        <w:rPr>
+          <w:rFonts w:ascii="Arial" w:eastAsia="Times New Roman" w:hAnsi="Arial" w:cs="Arial"/>
+          <w:sz w:val="23"/>
+          <w:szCs w:val="23"/>
+          <w:lang w:val="fr-FR" w:eastAsia="en-GB"/>
+        </w:rPr>
+      </w:pPr>
+    </w:p>
+    <w:p>
+      <w:pPr>
+        <w:rPr>
+          <w:rFonts w:ascii="Arial" w:eastAsia="Times New Roman" w:hAnsi="Arial" w:cs="Arial"/>
+          <w:sz w:val="23"/>
+          <w:szCs w:val="23"/>
+          <w:lang w:val="fr-FR" w:eastAsia="en-GB"/>
+        </w:rPr>
+      </w:pPr>
+    </w:p>
+    <w:p>
+      <w:pPr>
+        <w:rPr>
+          <w:rFonts w:ascii="Arial" w:eastAsia="Times New Roman" w:hAnsi="Arial" w:cs="Arial"/>
+          <w:sz w:val="23"/>
+          <w:szCs w:val="23"/>
+          <w:lang w:val="fr-FR" w:eastAsia="en-GB"/>
+        </w:rPr>
+      </w:pPr>
+    </w:p>
+    <w:p>
+      <w:pPr>
+        <w:rPr>
+          <w:rFonts w:ascii="Arial" w:eastAsia="Times New Roman" w:hAnsi="Arial" w:cs="Arial"/>
+          <w:sz w:val="23"/>
+          <w:szCs w:val="23"/>
+          <w:lang w:val="fr-FR" w:eastAsia="en-GB"/>
+        </w:rPr>
+      </w:pPr>
+      <w:r>
+        <w:rPr>
+          <w:rFonts w:ascii="Arial" w:eastAsia="Times New Roman" w:hAnsi="Arial" w:cs="Arial"/>
+          <w:sz w:val="23"/>
+          <w:szCs w:val="23"/>
+          <w:lang w:val="fr-FR" w:eastAsia="en-GB"/>
+        </w:rPr>
+        <w:lastRenderedPageBreak/>
+        <w:t xml:space="preserve">Le stage a été effectué au sein de l’entreprise Électricité de France (EDF), leader mondial de la production d’électricité, dans le département recherche et développement du Laboratoire National d’Hydraulique et Environnement (LNHE), service </w:t>
+      </w:r>
+      <w:proofErr w:type="spellStart"/>
+      <w:r>
+        <w:rPr>
+          <w:rFonts w:ascii="Arial" w:eastAsia="Times New Roman" w:hAnsi="Arial" w:cs="Arial"/>
+          <w:sz w:val="23"/>
+          <w:szCs w:val="23"/>
+          <w:lang w:val="fr-FR" w:eastAsia="en-GB"/>
+        </w:rPr>
+        <w:t>PÔle</w:t>
+      </w:r>
+      <w:proofErr w:type="spellEnd"/>
+      <w:r>
+        <w:rPr>
+          <w:rFonts w:ascii="Arial" w:eastAsia="Times New Roman" w:hAnsi="Arial" w:cs="Arial"/>
+          <w:sz w:val="23"/>
+          <w:szCs w:val="23"/>
+          <w:lang w:val="fr-FR" w:eastAsia="en-GB"/>
+        </w:rPr>
+        <w:t xml:space="preserve"> Modèle </w:t>
+      </w:r>
+      <w:proofErr w:type="spellStart"/>
+      <w:r>
+        <w:rPr>
+          <w:rFonts w:ascii="Arial" w:eastAsia="Times New Roman" w:hAnsi="Arial" w:cs="Arial"/>
+          <w:sz w:val="23"/>
+          <w:szCs w:val="23"/>
+          <w:lang w:val="fr-FR" w:eastAsia="en-GB"/>
+        </w:rPr>
+        <w:t>PHYsique</w:t>
+      </w:r>
+      <w:proofErr w:type="spellEnd"/>
+      <w:r>
+        <w:rPr>
+          <w:rFonts w:ascii="Arial" w:eastAsia="Times New Roman" w:hAnsi="Arial" w:cs="Arial"/>
+          <w:sz w:val="23"/>
+          <w:szCs w:val="23"/>
+          <w:lang w:val="fr-FR" w:eastAsia="en-GB"/>
+        </w:rPr>
+        <w:t xml:space="preserve"> (POMPHY)</w:t>
+      </w:r>
+      <w:r>
+        <w:rPr>
+          <w:rFonts w:ascii="Arial" w:eastAsia="Times New Roman" w:hAnsi="Arial" w:cs="Arial"/>
+          <w:sz w:val="23"/>
+          <w:szCs w:val="23"/>
+          <w:lang w:val="fr-FR" w:eastAsia="en-GB"/>
+        </w:rPr>
+        <w:t>.\\</w:t>
+      </w:r>
+    </w:p>
+    <w:p>
+      <w:pPr>
+        <w:rPr>
+          <w:rFonts w:ascii="Arial" w:eastAsia="Times New Roman" w:hAnsi="Arial" w:cs="Arial"/>
+          <w:sz w:val="23"/>
+          <w:szCs w:val="23"/>
+          <w:lang w:val="fr-FR" w:eastAsia="en-GB"/>
+        </w:rPr>
+      </w:pPr>
+      <w:r>
+        <w:rPr>
+          <w:rFonts w:ascii="Arial" w:eastAsia="Times New Roman" w:hAnsi="Arial" w:cs="Arial"/>
+          <w:sz w:val="23"/>
+          <w:szCs w:val="23"/>
+          <w:lang w:val="fr-FR" w:eastAsia="en-GB"/>
+        </w:rPr>
+        <w:t>\\</w:t>
+      </w:r>
+    </w:p>
+    <w:p>
+      <w:pPr>
+        <w:rPr>
+          <w:rFonts w:ascii="Arial" w:eastAsia="Times New Roman" w:hAnsi="Arial" w:cs="Arial"/>
+          <w:sz w:val="23"/>
+          <w:szCs w:val="23"/>
+          <w:lang w:val="fr-FR" w:eastAsia="en-GB"/>
+        </w:rPr>
+      </w:pPr>
+      <w:r>
+        <w:rPr>
+          <w:rFonts w:ascii="Arial" w:eastAsia="Times New Roman" w:hAnsi="Arial" w:cs="Arial"/>
+          <w:sz w:val="23"/>
+          <w:szCs w:val="23"/>
+          <w:lang w:val="fr-FR" w:eastAsia="en-GB"/>
+        </w:rPr>
+        <w:t>Le travail de ce service est d’effectuer des tests, numériques et expérimentaux, pour répondre aux besoins d’EDF en lien avec les installations hydrauliques et leur environnement.\\</w:t>
+      </w:r>
+    </w:p>
+    <w:p>
+      <w:pPr>
+        <w:rPr>
+          <w:rFonts w:ascii="Arial" w:eastAsia="Times New Roman" w:hAnsi="Arial" w:cs="Arial"/>
+          <w:sz w:val="23"/>
+          <w:szCs w:val="23"/>
+          <w:lang w:val="fr-FR" w:eastAsia="en-GB"/>
+        </w:rPr>
+      </w:pPr>
+      <w:r>
+        <w:rPr>
+          <w:rFonts w:ascii="Arial" w:eastAsia="Times New Roman" w:hAnsi="Arial" w:cs="Arial"/>
+          <w:sz w:val="23"/>
+          <w:szCs w:val="23"/>
+          <w:lang w:val="fr-FR" w:eastAsia="en-GB"/>
+        </w:rPr>
+        <w:t>Pour ce faire, des maquettes, représentant des barrages, bassins ou autres infrastructures, sont construites et une multitude de tests est effectuée pour déterminer les possibilités d’améliorations ou les causes d’un potentiel problème.\\</w:t>
+      </w:r>
+    </w:p>
+    <w:p>
+      <w:pPr>
+        <w:rPr>
+          <w:rFonts w:ascii="Arial" w:eastAsia="Times New Roman" w:hAnsi="Arial" w:cs="Arial"/>
+          <w:sz w:val="23"/>
+          <w:szCs w:val="23"/>
+          <w:lang w:val="fr-FR" w:eastAsia="en-GB"/>
+        </w:rPr>
+      </w:pPr>
+      <w:r>
+        <w:rPr>
+          <w:rFonts w:ascii="Arial" w:eastAsia="Times New Roman" w:hAnsi="Arial" w:cs="Arial"/>
+          <w:sz w:val="23"/>
+          <w:szCs w:val="23"/>
+          <w:lang w:val="fr-FR" w:eastAsia="en-GB"/>
+        </w:rPr>
+        <w:t>\\</w:t>
+      </w:r>
+    </w:p>
+    <w:p>
+      <w:pPr>
+        <w:rPr>
+          <w:rFonts w:ascii="Arial" w:eastAsia="Times New Roman" w:hAnsi="Arial" w:cs="Arial"/>
+          <w:sz w:val="23"/>
+          <w:szCs w:val="23"/>
+          <w:lang w:val="fr-FR" w:eastAsia="en-GB"/>
+        </w:rPr>
+      </w:pPr>
+      <w:r>
+        <w:rPr>
+          <w:rFonts w:ascii="Arial" w:eastAsia="Times New Roman" w:hAnsi="Arial" w:cs="Arial"/>
+          <w:sz w:val="23"/>
+          <w:szCs w:val="23"/>
+          <w:lang w:val="fr-FR" w:eastAsia="en-GB"/>
+        </w:rPr>
+        <w:t xml:space="preserve">L’objectif </w:t>
+      </w:r>
+      <w:r>
+        <w:rPr>
+          <w:rFonts w:ascii="Arial" w:eastAsia="Times New Roman" w:hAnsi="Arial" w:cs="Arial"/>
+          <w:sz w:val="23"/>
+          <w:szCs w:val="23"/>
+          <w:lang w:val="fr-FR" w:eastAsia="en-GB"/>
+        </w:rPr>
+        <w:t xml:space="preserve">principal </w:t>
+      </w:r>
+      <w:r>
+        <w:rPr>
+          <w:rFonts w:ascii="Arial" w:eastAsia="Times New Roman" w:hAnsi="Arial" w:cs="Arial"/>
+          <w:sz w:val="23"/>
+          <w:szCs w:val="23"/>
+          <w:lang w:val="fr-FR" w:eastAsia="en-GB"/>
+        </w:rPr>
+        <w:t>du stage était de préparer un ordinateur polyvalent pouvant remplacer une autre machine ayant rencontré un problème sur une boucle d’essai.\\</w:t>
+      </w:r>
+    </w:p>
+    <w:p>
+      <w:pPr>
+        <w:rPr>
+          <w:rFonts w:ascii="Arial" w:eastAsia="Times New Roman" w:hAnsi="Arial" w:cs="Arial"/>
+          <w:sz w:val="23"/>
+          <w:szCs w:val="23"/>
+          <w:lang w:val="fr-FR" w:eastAsia="en-GB"/>
+        </w:rPr>
+      </w:pPr>
+      <w:r>
+        <w:rPr>
+          <w:rFonts w:ascii="Arial" w:eastAsia="Times New Roman" w:hAnsi="Arial" w:cs="Arial"/>
+          <w:sz w:val="23"/>
+          <w:szCs w:val="23"/>
+          <w:lang w:val="fr-FR" w:eastAsia="en-GB"/>
+        </w:rPr>
+        <w:t>L’intérêt du stage était aussi d’alléger la charge de gestion informatique pour le personnel du service. Ainsi, une importante partie du stage a été consacré à l’installation de systèmes d’opérations, de machines virtuelles et de logiciels, à la réparation d’ordinateurs et logiciels dysfonctionnels, mais aussi de la programmation de macro VBA.\\</w:t>
+      </w:r>
+    </w:p>
+    <w:p>
+      <w:pPr>
+        <w:rPr>
+          <w:rFonts w:ascii="Arial" w:eastAsia="Times New Roman" w:hAnsi="Arial" w:cs="Arial"/>
+          <w:sz w:val="23"/>
+          <w:szCs w:val="23"/>
+          <w:lang w:val="fr-FR" w:eastAsia="en-GB"/>
+        </w:rPr>
+      </w:pPr>
+      <w:r>
+        <w:rPr>
+          <w:rFonts w:ascii="Arial" w:eastAsia="Times New Roman" w:hAnsi="Arial" w:cs="Arial"/>
+          <w:sz w:val="23"/>
+          <w:szCs w:val="23"/>
+          <w:lang w:val="fr-FR" w:eastAsia="en-GB"/>
+        </w:rPr>
+        <w:t>\\</w:t>
+      </w:r>
+    </w:p>
+    <w:p>
+      <w:pPr>
+        <w:rPr>
+          <w:rFonts w:ascii="Arial" w:eastAsia="Times New Roman" w:hAnsi="Arial" w:cs="Arial"/>
+          <w:sz w:val="23"/>
+          <w:szCs w:val="23"/>
+          <w:lang w:val="fr-FR" w:eastAsia="en-GB"/>
+        </w:rPr>
+      </w:pPr>
+      <w:r>
+        <w:rPr>
+          <w:rFonts w:ascii="Arial" w:eastAsia="Times New Roman" w:hAnsi="Arial" w:cs="Arial"/>
+          <w:sz w:val="23"/>
+          <w:szCs w:val="23"/>
+          <w:lang w:val="fr-FR" w:eastAsia="en-GB"/>
+        </w:rPr>
+        <w:t>L’objectif principal du stage n’a cependant pas pu être atteint, mais pour des raisons indépendantes du POMPHY, à savoir du retard dans la livraison du matériel nécessaire.\\</w:t>
+      </w:r>
+    </w:p>
+    <w:p>
+      <w:pPr>
+        <w:rPr>
+          <w:rFonts w:ascii="Arial" w:eastAsia="Times New Roman" w:hAnsi="Arial" w:cs="Arial"/>
+          <w:sz w:val="23"/>
+          <w:szCs w:val="23"/>
+          <w:lang w:val="fr-FR" w:eastAsia="en-GB"/>
+        </w:rPr>
+      </w:pPr>
+      <w:r>
+        <w:rPr>
+          <w:rFonts w:ascii="Arial" w:eastAsia="Times New Roman" w:hAnsi="Arial" w:cs="Arial"/>
+          <w:sz w:val="23"/>
+          <w:szCs w:val="23"/>
+          <w:lang w:val="fr-FR" w:eastAsia="en-GB"/>
+        </w:rPr>
+        <w:t xml:space="preserve">Les objectifs secondaires ont quant à eux été menés </w:t>
+      </w:r>
+      <w:r>
+        <w:rPr>
+          <w:rFonts w:ascii="Arial" w:eastAsia="Times New Roman" w:hAnsi="Arial" w:cs="Arial"/>
+          <w:sz w:val="23"/>
+          <w:szCs w:val="23"/>
+          <w:lang w:val="fr-FR" w:eastAsia="en-GB"/>
+        </w:rPr>
+        <w:t>à bien, parfois non sans difficulté, mais le résultat est satisfaisant.\\</w:t>
+      </w:r>
+    </w:p>
+    <w:p>
+      <w:pPr>
+        <w:rPr>
+          <w:rFonts w:ascii="Arial" w:eastAsia="Times New Roman" w:hAnsi="Arial" w:cs="Arial"/>
+          <w:sz w:val="23"/>
+          <w:szCs w:val="23"/>
+          <w:lang w:val="fr-FR" w:eastAsia="en-GB"/>
+        </w:rPr>
+      </w:pPr>
+      <w:r>
+        <w:rPr>
+          <w:rFonts w:ascii="Arial" w:eastAsia="Times New Roman" w:hAnsi="Arial" w:cs="Arial"/>
+          <w:sz w:val="23"/>
+          <w:szCs w:val="23"/>
+          <w:lang w:val="fr-FR" w:eastAsia="en-GB"/>
+        </w:rPr>
+        <w:t>\\</w:t>
+      </w:r>
+    </w:p>
+    <w:p>
+      <w:pPr>
+        <w:rPr>
+          <w:rFonts w:ascii="Arial" w:eastAsia="Times New Roman" w:hAnsi="Arial" w:cs="Arial"/>
+          <w:sz w:val="23"/>
+          <w:szCs w:val="23"/>
+          <w:lang w:val="fr-FR" w:eastAsia="en-GB"/>
+        </w:rPr>
+      </w:pPr>
+      <w:r>
+        <w:rPr>
+          <w:rFonts w:ascii="Arial" w:eastAsia="Times New Roman" w:hAnsi="Arial" w:cs="Arial"/>
+          <w:sz w:val="23"/>
+          <w:szCs w:val="23"/>
+          <w:lang w:val="fr-FR" w:eastAsia="en-GB"/>
+        </w:rPr>
+        <w:t>Du point de vue expérience du monde du travail, ce stage a été très pertinent, car présentant le mode de fonctionnement d’une entreprise d’une grande importance et d’un grand effectif (plus de 150 000 personnes).\\</w:t>
+      </w:r>
+    </w:p>
+    <w:p>
+      <w:pPr>
+        <w:rPr>
+          <w:rFonts w:ascii="Arial" w:eastAsia="Times New Roman" w:hAnsi="Arial" w:cs="Arial"/>
+          <w:sz w:val="23"/>
+          <w:szCs w:val="23"/>
+          <w:lang w:val="fr-FR" w:eastAsia="en-GB"/>
+        </w:rPr>
+      </w:pPr>
+      <w:r>
+        <w:rPr>
+          <w:rFonts w:ascii="Arial" w:eastAsia="Times New Roman" w:hAnsi="Arial" w:cs="Arial"/>
+          <w:sz w:val="23"/>
+          <w:szCs w:val="23"/>
+          <w:lang w:val="fr-FR" w:eastAsia="en-GB"/>
+        </w:rPr>
+        <w:t xml:space="preserve">En terme de connaissances informatiques, l’utilisation de plates-formes allant de Windows 95 jusqu’à Windows 8.1 en passant par Ubuntu permet une meilleure appréciation de l’évolution de l’informatique au cours des dernières décennies. De plus, </w:t>
+      </w:r>
+      <w:r>
+        <w:rPr>
+          <w:rFonts w:ascii="Arial" w:eastAsia="Times New Roman" w:hAnsi="Arial" w:cs="Arial"/>
+          <w:sz w:val="23"/>
+          <w:szCs w:val="23"/>
+          <w:lang w:val="fr-FR" w:eastAsia="en-GB"/>
+        </w:rPr>
+        <w:t>l’aspect informatique pour modèle physique du stage autorise une plus ample appréhension de la partie électronique et hardware de l’informatique.</w:t>
+      </w:r>
+    </w:p>
+    <w:p>
+      <w:pPr>
+        <w:rPr>
+          <w:rFonts w:ascii="Arial" w:eastAsia="Times New Roman" w:hAnsi="Arial" w:cs="Arial"/>
+          <w:sz w:val="23"/>
+          <w:szCs w:val="23"/>
+          <w:lang w:val="fr-FR" w:eastAsia="en-GB"/>
+        </w:rPr>
+      </w:pPr>
+    </w:p>
+    <w:p>
+      <w:pPr>
+        <w:rPr>
+          <w:rFonts w:ascii="Arial" w:eastAsia="Times New Roman" w:hAnsi="Arial" w:cs="Arial"/>
+          <w:sz w:val="23"/>
+          <w:szCs w:val="23"/>
+          <w:lang w:val="fr-FR" w:eastAsia="en-GB"/>
+        </w:rPr>
+      </w:pPr>
+    </w:p>
+    <w:p>
+      <w:pPr>
+        <w:rPr>
+          <w:rFonts w:ascii="Arial" w:eastAsia="Times New Roman" w:hAnsi="Arial" w:cs="Arial"/>
+          <w:sz w:val="23"/>
+          <w:szCs w:val="23"/>
+          <w:lang w:val="fr-FR" w:eastAsia="en-GB"/>
+        </w:rPr>
+      </w:pPr>
+    </w:p>
+    <w:p>
+      <w:pPr>
+        <w:rPr>
+          <w:rFonts w:ascii="Arial" w:eastAsia="Times New Roman" w:hAnsi="Arial" w:cs="Arial"/>
+          <w:sz w:val="23"/>
+          <w:szCs w:val="23"/>
+          <w:lang w:val="fr-FR" w:eastAsia="en-GB"/>
+        </w:rPr>
+      </w:pPr>
+    </w:p>
+    <w:p>
+      <w:pPr>
+        <w:rPr>
+          <w:rFonts w:ascii="Arial" w:eastAsia="Times New Roman" w:hAnsi="Arial" w:cs="Arial"/>
+          <w:sz w:val="23"/>
+          <w:szCs w:val="23"/>
+          <w:lang w:val="fr-FR" w:eastAsia="en-GB"/>
+        </w:rPr>
+      </w:pPr>
+    </w:p>
+    <w:p>
+      <w:pPr>
+        <w:rPr>
+          <w:rFonts w:ascii="Arial" w:eastAsia="Times New Roman" w:hAnsi="Arial" w:cs="Arial"/>
+          <w:sz w:val="23"/>
+          <w:szCs w:val="23"/>
+          <w:lang w:val="fr-FR" w:eastAsia="en-GB"/>
+        </w:rPr>
+      </w:pPr>
+      <w:r>
+        <w:rPr>
+          <w:rFonts w:ascii="Arial" w:eastAsia="Times New Roman" w:hAnsi="Arial" w:cs="Arial"/>
+          <w:sz w:val="23"/>
+          <w:szCs w:val="23"/>
+          <w:lang w:val="fr-FR" w:eastAsia="en-GB"/>
+        </w:rPr>
+        <w:lastRenderedPageBreak/>
+        <w:t>Au début du stage, il était prévu de faire la préparation et l’installation de l’ordinateur multi services. Cependant cette tâche a été retardée, car la machine livrée ne correspondait pas aux besoins. De ce fait, cet objectif principal a été mis en attente, pour laisser place à une multitude de tâches moins volumineuses et chronophages.\\</w:t>
+      </w:r>
+    </w:p>
+    <w:p>
+      <w:pPr>
+        <w:rPr>
+          <w:rFonts w:ascii="Arial" w:eastAsia="Times New Roman" w:hAnsi="Arial" w:cs="Arial"/>
+          <w:sz w:val="23"/>
+          <w:szCs w:val="23"/>
+          <w:lang w:val="fr-FR" w:eastAsia="en-GB"/>
+        </w:rPr>
+      </w:pPr>
+      <w:r>
+        <w:rPr>
+          <w:rFonts w:ascii="Arial" w:eastAsia="Times New Roman" w:hAnsi="Arial" w:cs="Arial"/>
+          <w:sz w:val="23"/>
+          <w:szCs w:val="23"/>
+          <w:lang w:val="fr-FR" w:eastAsia="en-GB"/>
+        </w:rPr>
+        <w:t>\\</w:t>
+      </w:r>
+    </w:p>
+    <w:p>
+      <w:pPr>
+        <w:rPr>
+          <w:rFonts w:ascii="Arial" w:eastAsia="Times New Roman" w:hAnsi="Arial" w:cs="Arial"/>
+          <w:sz w:val="23"/>
+          <w:szCs w:val="23"/>
+          <w:lang w:val="fr-FR" w:eastAsia="en-GB"/>
+        </w:rPr>
+      </w:pPr>
+      <w:r>
+        <w:rPr>
+          <w:rFonts w:ascii="Arial" w:eastAsia="Times New Roman" w:hAnsi="Arial" w:cs="Arial"/>
+          <w:sz w:val="23"/>
+          <w:szCs w:val="23"/>
+          <w:lang w:val="fr-FR" w:eastAsia="en-GB"/>
+        </w:rPr>
+        <w:t>Certains des bancs d’essais exploités par le POMPHY utilisent des appareils de mesures, tels que des sondes, qui, ayant été mis en place il y a plusieurs années, nécessitent un système d’exploitation spécifique.\\</w:t>
+      </w:r>
+    </w:p>
+    <w:p>
+      <w:pPr>
+        <w:rPr>
+          <w:rFonts w:ascii="Arial" w:eastAsia="Times New Roman" w:hAnsi="Arial" w:cs="Arial"/>
+          <w:sz w:val="23"/>
+          <w:szCs w:val="23"/>
+          <w:lang w:val="fr-FR" w:eastAsia="en-GB"/>
+        </w:rPr>
+      </w:pPr>
+      <w:r>
+        <w:rPr>
+          <w:rFonts w:ascii="Arial" w:eastAsia="Times New Roman" w:hAnsi="Arial" w:cs="Arial"/>
+          <w:sz w:val="23"/>
+          <w:szCs w:val="23"/>
+          <w:lang w:val="fr-FR" w:eastAsia="en-GB"/>
+        </w:rPr>
+        <w:t>De ce fait, il a été nécessaire d’installer sur certains ordinateurs des machines virtuelles pour Windows 95 et Windows 98.</w:t>
+      </w:r>
+      <w:r>
+        <w:rPr>
+          <w:rFonts w:ascii="Arial" w:eastAsia="Times New Roman" w:hAnsi="Arial" w:cs="Arial"/>
+          <w:sz w:val="23"/>
+          <w:szCs w:val="23"/>
+          <w:lang w:val="fr-FR" w:eastAsia="en-GB"/>
+        </w:rPr>
+        <w:t xml:space="preserve"> L’installation de telles machines virtuelles n’est pas toujours possible sur les systèmes d’exploitation les plus récents (Windows 8.1). Ainsi, l’imbrication de machine virtuelle : une machine virtuelle Windows XP au sein de laquelle on installe une machine virtuelle Windows 95.\\</w:t>
+      </w:r>
+    </w:p>
+    <w:p>
+      <w:pPr>
+        <w:rPr>
+          <w:rFonts w:ascii="Arial" w:eastAsia="Times New Roman" w:hAnsi="Arial" w:cs="Arial"/>
+          <w:sz w:val="23"/>
+          <w:szCs w:val="23"/>
+          <w:lang w:val="fr-FR" w:eastAsia="en-GB"/>
+        </w:rPr>
+      </w:pPr>
+      <w:r>
+        <w:rPr>
+          <w:rFonts w:ascii="Arial" w:eastAsia="Times New Roman" w:hAnsi="Arial" w:cs="Arial"/>
+          <w:sz w:val="23"/>
+          <w:szCs w:val="23"/>
+          <w:lang w:val="fr-FR" w:eastAsia="en-GB"/>
+        </w:rPr>
+        <w:t>Cette tâche fut plus complexe que prévue, car les ordinateurs concernés n’étaient pas tous officiellement compatible avec Windows, et l’imbrication de machines virtuelles en est d’autant plus difficile.\\</w:t>
+      </w:r>
+    </w:p>
+    <w:p>
+      <w:pPr>
+        <w:rPr>
+          <w:rFonts w:ascii="Arial" w:eastAsia="Times New Roman" w:hAnsi="Arial" w:cs="Arial"/>
+          <w:sz w:val="23"/>
+          <w:szCs w:val="23"/>
+          <w:lang w:val="fr-FR" w:eastAsia="en-GB"/>
+        </w:rPr>
+      </w:pPr>
+      <w:r>
+        <w:rPr>
+          <w:rFonts w:ascii="Arial" w:eastAsia="Times New Roman" w:hAnsi="Arial" w:cs="Arial"/>
+          <w:sz w:val="23"/>
+          <w:szCs w:val="23"/>
+          <w:lang w:val="fr-FR" w:eastAsia="en-GB"/>
+        </w:rPr>
+        <w:t>De plus, l’installation de Windows 95 nécessite l’utilisation d’une disquette, et les ordinateurs actuels ne possèdent plus de lecteur de disquette, il a donc fallut contourner ce problème en créant des images de disquettes.\\</w:t>
+      </w:r>
+    </w:p>
+    <w:p>
+      <w:pPr>
+        <w:rPr>
+          <w:rFonts w:ascii="Arial" w:eastAsia="Times New Roman" w:hAnsi="Arial" w:cs="Arial"/>
+          <w:sz w:val="23"/>
+          <w:szCs w:val="23"/>
+          <w:lang w:val="fr-FR" w:eastAsia="en-GB"/>
+        </w:rPr>
+      </w:pPr>
+      <w:r>
+        <w:rPr>
+          <w:rFonts w:ascii="Arial" w:eastAsia="Times New Roman" w:hAnsi="Arial" w:cs="Arial"/>
+          <w:sz w:val="23"/>
+          <w:szCs w:val="23"/>
+          <w:lang w:val="fr-FR" w:eastAsia="en-GB"/>
+        </w:rPr>
+        <w:t>\\</w:t>
+      </w:r>
+    </w:p>
+    <w:p>
+      <w:pPr>
+        <w:rPr>
+          <w:rFonts w:ascii="Arial" w:eastAsia="Times New Roman" w:hAnsi="Arial" w:cs="Arial"/>
+          <w:sz w:val="23"/>
+          <w:szCs w:val="23"/>
+          <w:lang w:val="fr-FR" w:eastAsia="en-GB"/>
+        </w:rPr>
+      </w:pPr>
+      <w:r>
+        <w:rPr>
+          <w:rFonts w:ascii="Arial" w:eastAsia="Times New Roman" w:hAnsi="Arial" w:cs="Arial"/>
+          <w:sz w:val="23"/>
+          <w:szCs w:val="23"/>
+          <w:lang w:val="fr-FR" w:eastAsia="en-GB"/>
+        </w:rPr>
+        <w:t>Une autre des tâches secondaires consistait à installer un logiciel de capture vidéo associé à une caméra rapide.\\</w:t>
+      </w:r>
+    </w:p>
+    <w:p>
+      <w:pPr>
+        <w:rPr>
+          <w:rFonts w:ascii="Arial" w:eastAsia="Times New Roman" w:hAnsi="Arial" w:cs="Arial"/>
+          <w:sz w:val="23"/>
+          <w:szCs w:val="23"/>
+          <w:lang w:val="fr-FR" w:eastAsia="en-GB"/>
+        </w:rPr>
+      </w:pPr>
+      <w:r>
+        <w:rPr>
+          <w:rFonts w:ascii="Arial" w:eastAsia="Times New Roman" w:hAnsi="Arial" w:cs="Arial"/>
+          <w:sz w:val="23"/>
+          <w:szCs w:val="23"/>
+          <w:lang w:val="fr-FR" w:eastAsia="en-GB"/>
+        </w:rPr>
+        <w:t>\\</w:t>
+      </w:r>
+    </w:p>
+    <w:p>
+      <w:pPr>
+        <w:rPr>
+          <w:rFonts w:ascii="Arial" w:eastAsia="Times New Roman" w:hAnsi="Arial" w:cs="Arial"/>
+          <w:sz w:val="23"/>
+          <w:szCs w:val="23"/>
+          <w:lang w:val="fr-FR" w:eastAsia="en-GB"/>
+        </w:rPr>
+      </w:pPr>
+      <w:r>
+        <w:rPr>
+          <w:rFonts w:ascii="Arial" w:eastAsia="Times New Roman" w:hAnsi="Arial" w:cs="Arial"/>
+          <w:sz w:val="23"/>
+          <w:szCs w:val="23"/>
+          <w:lang w:val="fr-FR" w:eastAsia="en-GB"/>
+        </w:rPr>
+        <w:t xml:space="preserve">Compte tenu de la vitesse </w:t>
+      </w:r>
+      <w:r>
+        <w:rPr>
+          <w:rFonts w:ascii="Arial" w:eastAsia="Times New Roman" w:hAnsi="Arial" w:cs="Arial"/>
+          <w:sz w:val="23"/>
+          <w:szCs w:val="23"/>
+          <w:lang w:val="fr-FR" w:eastAsia="en-GB"/>
+        </w:rPr>
+        <w:t xml:space="preserve">(jusqu’à 100 000 images par seconde), la caméra ne peut enregistrer que de très courtes pistes vidéo, et il est donc nécessaire de les transférer sur l’ordinateur en utilisant une connexion </w:t>
+      </w:r>
+      <w:proofErr w:type="spellStart"/>
+      <w:r>
+        <w:rPr>
+          <w:rFonts w:ascii="Arial" w:eastAsia="Times New Roman" w:hAnsi="Arial" w:cs="Arial"/>
+          <w:sz w:val="23"/>
+          <w:szCs w:val="23"/>
+          <w:lang w:val="fr-FR" w:eastAsia="en-GB"/>
+        </w:rPr>
+        <w:t>ethernet</w:t>
+      </w:r>
+      <w:proofErr w:type="spellEnd"/>
+      <w:r>
+        <w:rPr>
+          <w:rFonts w:ascii="Arial" w:eastAsia="Times New Roman" w:hAnsi="Arial" w:cs="Arial"/>
+          <w:sz w:val="23"/>
+          <w:szCs w:val="23"/>
+          <w:lang w:val="fr-FR" w:eastAsia="en-GB"/>
+        </w:rPr>
+        <w:t xml:space="preserve"> gigabit et le logiciel spécifique adapté.\\</w:t>
+      </w:r>
+    </w:p>
+    <w:p>
+      <w:pPr>
+        <w:rPr>
+          <w:rFonts w:ascii="Arial" w:eastAsia="Times New Roman" w:hAnsi="Arial" w:cs="Arial"/>
+          <w:sz w:val="23"/>
+          <w:szCs w:val="23"/>
+          <w:lang w:val="fr-FR" w:eastAsia="en-GB"/>
+        </w:rPr>
+      </w:pPr>
+      <w:r>
+        <w:rPr>
+          <w:rFonts w:ascii="Arial" w:eastAsia="Times New Roman" w:hAnsi="Arial" w:cs="Arial"/>
+          <w:sz w:val="23"/>
+          <w:szCs w:val="23"/>
+          <w:lang w:val="fr-FR" w:eastAsia="en-GB"/>
+        </w:rPr>
+        <w:t>L’installation et l’utilisation dudit logiciel, d’apparence simple, fut en fait presque impossible. En effet, il était nécessaire pour que l’ensemble fonctionne de configurer les ports réseau de façons très spécifiques, et la feuille de documentation en question n’avait pas été fournie avec la caméra et l’ordinateur.\\</w:t>
+      </w:r>
+    </w:p>
+    <w:p>
+      <w:pPr>
+        <w:rPr>
+          <w:rFonts w:ascii="Arial" w:eastAsia="Times New Roman" w:hAnsi="Arial" w:cs="Arial"/>
+          <w:sz w:val="23"/>
+          <w:szCs w:val="23"/>
+          <w:lang w:val="fr-FR" w:eastAsia="en-GB"/>
+        </w:rPr>
+      </w:pPr>
+      <w:r>
+        <w:rPr>
+          <w:rFonts w:ascii="Arial" w:eastAsia="Times New Roman" w:hAnsi="Arial" w:cs="Arial"/>
+          <w:sz w:val="23"/>
+          <w:szCs w:val="23"/>
+          <w:lang w:val="fr-FR" w:eastAsia="en-GB"/>
+        </w:rPr>
+        <w:t>Cette tâche pris donc beaucoup plus de temps que prévu, car l’identification de la source du problème fut très laborieuse.\\</w:t>
+      </w:r>
+    </w:p>
+    <w:p>
+      <w:pPr>
+        <w:rPr>
+          <w:rFonts w:ascii="Arial" w:eastAsia="Times New Roman" w:hAnsi="Arial" w:cs="Arial"/>
+          <w:sz w:val="23"/>
+          <w:szCs w:val="23"/>
+          <w:lang w:val="fr-FR" w:eastAsia="en-GB"/>
+        </w:rPr>
+      </w:pPr>
+      <w:r>
+        <w:rPr>
+          <w:rFonts w:ascii="Arial" w:eastAsia="Times New Roman" w:hAnsi="Arial" w:cs="Arial"/>
+          <w:sz w:val="23"/>
+          <w:szCs w:val="23"/>
+          <w:lang w:val="fr-FR" w:eastAsia="en-GB"/>
+        </w:rPr>
+        <w:t>\\</w:t>
+      </w:r>
+    </w:p>
+    <w:p>
+      <w:pPr>
+        <w:rPr>
+          <w:rFonts w:ascii="Arial" w:eastAsia="Times New Roman" w:hAnsi="Arial" w:cs="Arial"/>
+          <w:sz w:val="23"/>
+          <w:szCs w:val="23"/>
+          <w:lang w:val="fr-FR" w:eastAsia="en-GB"/>
+        </w:rPr>
+      </w:pPr>
+      <w:r>
+        <w:rPr>
+          <w:rFonts w:ascii="Arial" w:eastAsia="Times New Roman" w:hAnsi="Arial" w:cs="Arial"/>
+          <w:sz w:val="23"/>
+          <w:szCs w:val="23"/>
+          <w:lang w:val="fr-FR" w:eastAsia="en-GB"/>
+        </w:rPr>
+        <w:t xml:space="preserve">Beaucoup d’autres petites tâches, dont l’approfondissement détaillé serait peut pertinent pour ce rapport, furent aussi </w:t>
+      </w:r>
+      <w:r>
+        <w:rPr>
+          <w:rFonts w:ascii="Arial" w:eastAsia="Times New Roman" w:hAnsi="Arial" w:cs="Arial"/>
+          <w:sz w:val="23"/>
+          <w:szCs w:val="23"/>
+          <w:lang w:val="fr-FR" w:eastAsia="en-GB"/>
+        </w:rPr>
+        <w:t>chronophages:\\</w:t>
+      </w:r>
+    </w:p>
+    <w:p>
+      <w:pPr>
+        <w:rPr>
+          <w:rFonts w:ascii="Arial" w:eastAsia="Times New Roman" w:hAnsi="Arial" w:cs="Arial"/>
+          <w:sz w:val="23"/>
+          <w:szCs w:val="23"/>
+          <w:lang w:val="fr-FR" w:eastAsia="en-GB"/>
+        </w:rPr>
+      </w:pPr>
+      <w:r>
+        <w:rPr>
+          <w:rFonts w:ascii="Arial" w:eastAsia="Times New Roman" w:hAnsi="Arial" w:cs="Arial"/>
+          <w:sz w:val="23"/>
+          <w:szCs w:val="23"/>
+          <w:lang w:val="fr-FR" w:eastAsia="en-GB"/>
+        </w:rPr>
+        <w:t>\</w:t>
+      </w:r>
+      <w:proofErr w:type="spellStart"/>
+      <w:r>
+        <w:rPr>
+          <w:rFonts w:ascii="Arial" w:eastAsia="Times New Roman" w:hAnsi="Arial" w:cs="Arial"/>
+          <w:sz w:val="23"/>
+          <w:szCs w:val="23"/>
+          <w:lang w:val="fr-FR" w:eastAsia="en-GB"/>
+        </w:rPr>
+        <w:t>begin</w:t>
+      </w:r>
+      <w:proofErr w:type="spellEnd"/>
+      <w:r>
+        <w:rPr>
+          <w:rFonts w:ascii="Arial" w:eastAsia="Times New Roman" w:hAnsi="Arial" w:cs="Arial"/>
+          <w:sz w:val="23"/>
+          <w:szCs w:val="23"/>
+          <w:lang w:val="fr-FR" w:eastAsia="en-GB"/>
+        </w:rPr>
+        <w:t>{</w:t>
+      </w:r>
+      <w:proofErr w:type="spellStart"/>
+      <w:r>
+        <w:rPr>
+          <w:rFonts w:ascii="Arial" w:eastAsia="Times New Roman" w:hAnsi="Arial" w:cs="Arial"/>
+          <w:sz w:val="23"/>
+          <w:szCs w:val="23"/>
+          <w:lang w:val="fr-FR" w:eastAsia="en-GB"/>
+        </w:rPr>
+        <w:t>itemize</w:t>
+      </w:r>
+      <w:proofErr w:type="spellEnd"/>
+      <w:r>
+        <w:rPr>
+          <w:rFonts w:ascii="Arial" w:eastAsia="Times New Roman" w:hAnsi="Arial" w:cs="Arial"/>
+          <w:sz w:val="23"/>
+          <w:szCs w:val="23"/>
+          <w:lang w:val="fr-FR" w:eastAsia="en-GB"/>
+        </w:rPr>
+        <w:t>}</w:t>
+      </w:r>
+    </w:p>
+    <w:p>
+      <w:pPr>
+        <w:rPr>
+          <w:rFonts w:ascii="Arial" w:eastAsia="Times New Roman" w:hAnsi="Arial" w:cs="Arial"/>
+          <w:sz w:val="23"/>
+          <w:szCs w:val="23"/>
+          <w:lang w:val="fr-FR" w:eastAsia="en-GB"/>
+        </w:rPr>
+      </w:pPr>
+      <w:r>
+        <w:rPr>
+          <w:rFonts w:ascii="Arial" w:eastAsia="Times New Roman" w:hAnsi="Arial" w:cs="Arial"/>
+          <w:sz w:val="23"/>
+          <w:szCs w:val="23"/>
+          <w:lang w:val="fr-FR" w:eastAsia="en-GB"/>
+        </w:rPr>
+        <w:t xml:space="preserve">\item Installation </w:t>
+      </w:r>
+      <w:r>
+        <w:rPr>
+          <w:rFonts w:ascii="Arial" w:eastAsia="Times New Roman" w:hAnsi="Arial" w:cs="Arial"/>
+          <w:sz w:val="23"/>
+          <w:szCs w:val="23"/>
+          <w:lang w:val="fr-FR" w:eastAsia="en-GB"/>
+        </w:rPr>
+        <w:t xml:space="preserve">et </w:t>
+      </w:r>
+      <w:proofErr w:type="spellStart"/>
+      <w:r>
+        <w:rPr>
+          <w:rFonts w:ascii="Arial" w:eastAsia="Times New Roman" w:hAnsi="Arial" w:cs="Arial"/>
+          <w:sz w:val="23"/>
+          <w:szCs w:val="23"/>
+          <w:lang w:val="fr-FR" w:eastAsia="en-GB"/>
+        </w:rPr>
+        <w:t>re-installation</w:t>
+      </w:r>
+      <w:proofErr w:type="spellEnd"/>
+      <w:r>
+        <w:rPr>
+          <w:rFonts w:ascii="Arial" w:eastAsia="Times New Roman" w:hAnsi="Arial" w:cs="Arial"/>
+          <w:sz w:val="23"/>
+          <w:szCs w:val="23"/>
+          <w:lang w:val="fr-FR" w:eastAsia="en-GB"/>
+        </w:rPr>
+        <w:t xml:space="preserve"> de système d’opération</w:t>
+      </w:r>
+      <w:r>
+        <w:rPr>
+          <w:rFonts w:ascii="Arial" w:eastAsia="Times New Roman" w:hAnsi="Arial" w:cs="Arial"/>
+          <w:sz w:val="23"/>
+          <w:szCs w:val="23"/>
+          <w:lang w:val="fr-FR" w:eastAsia="en-GB"/>
+        </w:rPr>
+        <w:t xml:space="preserve"> </w:t>
+      </w:r>
+      <w:proofErr w:type="gramStart"/>
+      <w:r>
+        <w:rPr>
+          <w:rFonts w:ascii="Arial" w:eastAsia="Times New Roman" w:hAnsi="Arial" w:cs="Arial"/>
+          <w:sz w:val="23"/>
+          <w:szCs w:val="23"/>
+          <w:lang w:val="fr-FR" w:eastAsia="en-GB"/>
+        </w:rPr>
+        <w:t>;\</w:t>
+      </w:r>
+      <w:proofErr w:type="gramEnd"/>
+      <w:r>
+        <w:rPr>
+          <w:rFonts w:ascii="Arial" w:eastAsia="Times New Roman" w:hAnsi="Arial" w:cs="Arial"/>
+          <w:sz w:val="23"/>
+          <w:szCs w:val="23"/>
+          <w:lang w:val="fr-FR" w:eastAsia="en-GB"/>
+        </w:rPr>
+        <w:t>\</w:t>
+      </w:r>
+    </w:p>
+    <w:p>
+      <w:pPr>
+        <w:rPr>
+          <w:rFonts w:ascii="Arial" w:eastAsia="Times New Roman" w:hAnsi="Arial" w:cs="Arial"/>
+          <w:sz w:val="23"/>
+          <w:szCs w:val="23"/>
+          <w:lang w:val="fr-FR" w:eastAsia="en-GB"/>
+        </w:rPr>
+      </w:pPr>
+      <w:r>
+        <w:rPr>
+          <w:rFonts w:ascii="Arial" w:eastAsia="Times New Roman" w:hAnsi="Arial" w:cs="Arial"/>
+          <w:sz w:val="23"/>
+          <w:szCs w:val="23"/>
+          <w:lang w:val="fr-FR" w:eastAsia="en-GB"/>
+        </w:rPr>
+        <w:t xml:space="preserve">\item </w:t>
+      </w:r>
+      <w:r>
+        <w:rPr>
+          <w:rFonts w:ascii="Arial" w:eastAsia="Times New Roman" w:hAnsi="Arial" w:cs="Arial"/>
+          <w:sz w:val="23"/>
+          <w:szCs w:val="23"/>
+          <w:lang w:val="fr-FR" w:eastAsia="en-GB"/>
+        </w:rPr>
+        <w:t>Récupération des droits d’administrateurs sur des machines dont l’employé qui les avait configuré était depuis partit de l’entreprise</w:t>
+      </w:r>
+      <w:r>
+        <w:rPr>
+          <w:rFonts w:ascii="Arial" w:eastAsia="Times New Roman" w:hAnsi="Arial" w:cs="Arial"/>
+          <w:sz w:val="23"/>
+          <w:szCs w:val="23"/>
+          <w:lang w:val="fr-FR" w:eastAsia="en-GB"/>
+        </w:rPr>
+        <w:t xml:space="preserve"> </w:t>
+      </w:r>
+      <w:proofErr w:type="gramStart"/>
+      <w:r>
+        <w:rPr>
+          <w:rFonts w:ascii="Arial" w:eastAsia="Times New Roman" w:hAnsi="Arial" w:cs="Arial"/>
+          <w:sz w:val="23"/>
+          <w:szCs w:val="23"/>
+          <w:lang w:val="fr-FR" w:eastAsia="en-GB"/>
+        </w:rPr>
+        <w:t>;\</w:t>
+      </w:r>
+      <w:proofErr w:type="gramEnd"/>
+      <w:r>
+        <w:rPr>
+          <w:rFonts w:ascii="Arial" w:eastAsia="Times New Roman" w:hAnsi="Arial" w:cs="Arial"/>
+          <w:sz w:val="23"/>
+          <w:szCs w:val="23"/>
+          <w:lang w:val="fr-FR" w:eastAsia="en-GB"/>
+        </w:rPr>
+        <w:t>\</w:t>
+      </w:r>
+    </w:p>
+    <w:p>
+      <w:pPr>
+        <w:rPr>
+          <w:rFonts w:ascii="Arial" w:eastAsia="Times New Roman" w:hAnsi="Arial" w:cs="Arial"/>
+          <w:sz w:val="23"/>
+          <w:szCs w:val="23"/>
+          <w:lang w:val="fr-FR" w:eastAsia="en-GB"/>
+        </w:rPr>
+      </w:pPr>
+      <w:r>
+        <w:rPr>
+          <w:rFonts w:ascii="Arial" w:eastAsia="Times New Roman" w:hAnsi="Arial" w:cs="Arial"/>
+          <w:sz w:val="23"/>
+          <w:szCs w:val="23"/>
+          <w:lang w:val="fr-FR" w:eastAsia="en-GB"/>
+        </w:rPr>
+        <w:lastRenderedPageBreak/>
+        <w:t>\item Installation de logiciels d'utilité diverses et variées</w:t>
+      </w:r>
+      <w:r>
+        <w:rPr>
+          <w:rFonts w:ascii="Arial" w:eastAsia="Times New Roman" w:hAnsi="Arial" w:cs="Arial"/>
+          <w:sz w:val="23"/>
+          <w:szCs w:val="23"/>
+          <w:lang w:val="fr-FR" w:eastAsia="en-GB"/>
+        </w:rPr>
+        <w:t>, tels qu’une suite bureautique, un logiciel de dessin vectoriel, …</w:t>
+      </w:r>
+      <w:r>
+        <w:rPr>
+          <w:rFonts w:ascii="Arial" w:eastAsia="Times New Roman" w:hAnsi="Arial" w:cs="Arial"/>
+          <w:sz w:val="23"/>
+          <w:szCs w:val="23"/>
+          <w:lang w:val="fr-FR" w:eastAsia="en-GB"/>
+        </w:rPr>
+        <w:t xml:space="preserve"> </w:t>
+      </w:r>
+      <w:proofErr w:type="gramStart"/>
+      <w:r>
+        <w:rPr>
+          <w:rFonts w:ascii="Arial" w:eastAsia="Times New Roman" w:hAnsi="Arial" w:cs="Arial"/>
+          <w:sz w:val="23"/>
+          <w:szCs w:val="23"/>
+          <w:lang w:val="fr-FR" w:eastAsia="en-GB"/>
+        </w:rPr>
+        <w:t>;\</w:t>
+      </w:r>
+      <w:proofErr w:type="gramEnd"/>
+      <w:r>
+        <w:rPr>
+          <w:rFonts w:ascii="Arial" w:eastAsia="Times New Roman" w:hAnsi="Arial" w:cs="Arial"/>
+          <w:sz w:val="23"/>
+          <w:szCs w:val="23"/>
+          <w:lang w:val="fr-FR" w:eastAsia="en-GB"/>
+        </w:rPr>
+        <w:t>\</w:t>
+      </w:r>
+    </w:p>
+    <w:p>
+      <w:pPr>
+        <w:rPr>
+          <w:rFonts w:ascii="Arial" w:eastAsia="Times New Roman" w:hAnsi="Arial" w:cs="Arial"/>
+          <w:sz w:val="23"/>
+          <w:szCs w:val="23"/>
+          <w:lang w:val="fr-FR" w:eastAsia="en-GB"/>
+        </w:rPr>
+      </w:pPr>
+      <w:r>
+        <w:rPr>
+          <w:rFonts w:ascii="Arial" w:eastAsia="Times New Roman" w:hAnsi="Arial" w:cs="Arial"/>
+          <w:sz w:val="23"/>
+          <w:szCs w:val="23"/>
+          <w:lang w:val="fr-FR" w:eastAsia="en-GB"/>
+        </w:rPr>
+        <w:t>\item Programmation VBA</w:t>
+      </w:r>
+      <w:r>
+        <w:rPr>
+          <w:rFonts w:ascii="Arial" w:eastAsia="Times New Roman" w:hAnsi="Arial" w:cs="Arial"/>
+          <w:sz w:val="23"/>
+          <w:szCs w:val="23"/>
+          <w:lang w:val="fr-FR" w:eastAsia="en-GB"/>
+        </w:rPr>
+        <w:t xml:space="preserve"> pour simplifier le traitement de feuille de calcul contenant des données </w:t>
+      </w:r>
+      <w:proofErr w:type="gramStart"/>
+      <w:r>
+        <w:rPr>
+          <w:rFonts w:ascii="Arial" w:eastAsia="Times New Roman" w:hAnsi="Arial" w:cs="Arial"/>
+          <w:sz w:val="23"/>
+          <w:szCs w:val="23"/>
+          <w:lang w:val="fr-FR" w:eastAsia="en-GB"/>
+        </w:rPr>
+        <w:t>des essais</w:t>
+      </w:r>
+      <w:proofErr w:type="gramEnd"/>
+      <w:r>
+        <w:rPr>
+          <w:rFonts w:ascii="Arial" w:eastAsia="Times New Roman" w:hAnsi="Arial" w:cs="Arial"/>
+          <w:sz w:val="23"/>
+          <w:szCs w:val="23"/>
+          <w:lang w:val="fr-FR" w:eastAsia="en-GB"/>
+        </w:rPr>
+        <w:t>.\\</w:t>
+      </w:r>
+    </w:p>
+    <w:p>
+      <w:pPr>
+        <w:rPr>
+          <w:rFonts w:ascii="Arial" w:eastAsia="Times New Roman" w:hAnsi="Arial" w:cs="Arial"/>
+          <w:sz w:val="23"/>
+          <w:szCs w:val="23"/>
+          <w:lang w:val="fr-FR" w:eastAsia="en-GB"/>
+        </w:rPr>
+      </w:pPr>
+      <w:r>
+        <w:rPr>
+          <w:rFonts w:ascii="Arial" w:eastAsia="Times New Roman" w:hAnsi="Arial" w:cs="Arial"/>
+          <w:sz w:val="23"/>
+          <w:szCs w:val="23"/>
+          <w:lang w:val="fr-FR" w:eastAsia="en-GB"/>
+        </w:rPr>
+        <w:t>\end{</w:t>
+      </w:r>
+      <w:proofErr w:type="spellStart"/>
+      <w:r>
+        <w:rPr>
+          <w:rFonts w:ascii="Arial" w:eastAsia="Times New Roman" w:hAnsi="Arial" w:cs="Arial"/>
+          <w:sz w:val="23"/>
+          <w:szCs w:val="23"/>
+          <w:lang w:val="fr-FR" w:eastAsia="en-GB"/>
+        </w:rPr>
+        <w:t>itemize</w:t>
+      </w:r>
+      <w:proofErr w:type="spellEnd"/>
+      <w:r>
+        <w:rPr>
+          <w:rFonts w:ascii="Arial" w:eastAsia="Times New Roman" w:hAnsi="Arial" w:cs="Arial"/>
+          <w:sz w:val="23"/>
+          <w:szCs w:val="23"/>
+          <w:lang w:val="fr-FR" w:eastAsia="en-GB"/>
+        </w:rPr>
+        <w:t>}</w:t>
+      </w:r>
+    </w:p>
+    <w:p>
+      <w:pPr>
+        <w:rPr>
+          <w:rFonts w:ascii="Arial" w:eastAsia="Times New Roman" w:hAnsi="Arial" w:cs="Arial"/>
+          <w:sz w:val="23"/>
+          <w:szCs w:val="23"/>
+          <w:lang w:val="fr-FR" w:eastAsia="en-GB"/>
+        </w:rPr>
+      </w:pPr>
+    </w:p>
+    <w:p>
+      <w:pPr>
+        <w:rPr>
+          <w:rFonts w:ascii="Arial" w:eastAsia="Times New Roman" w:hAnsi="Arial" w:cs="Arial"/>
+          <w:sz w:val="23"/>
+          <w:szCs w:val="23"/>
+          <w:lang w:val="fr-FR" w:eastAsia="en-GB"/>
+        </w:rPr>
+      </w:pPr>
+      <w:r>
+        <w:rPr>
+          <w:rFonts w:ascii="Arial" w:eastAsia="Times New Roman" w:hAnsi="Arial" w:cs="Arial"/>
+          <w:sz w:val="23"/>
+          <w:szCs w:val="23"/>
+          <w:lang w:val="fr-FR" w:eastAsia="en-GB"/>
+        </w:rPr>
+        <w:t>Vers la fin du stage, l’ordinateur adapté fut finalement livré, et l’objectif de préparer un ordinateur multi services redevint alors principale.\\</w:t>
+      </w:r>
+    </w:p>
+    <w:p>
+      <w:pPr>
+        <w:rPr>
+          <w:rFonts w:ascii="Arial" w:eastAsia="Times New Roman" w:hAnsi="Arial" w:cs="Arial"/>
+          <w:sz w:val="23"/>
+          <w:szCs w:val="23"/>
+          <w:lang w:val="fr-FR" w:eastAsia="en-GB"/>
+        </w:rPr>
+      </w:pPr>
+      <w:r>
+        <w:rPr>
+          <w:rFonts w:ascii="Arial" w:eastAsia="Times New Roman" w:hAnsi="Arial" w:cs="Arial"/>
+          <w:sz w:val="23"/>
+          <w:szCs w:val="23"/>
+          <w:lang w:val="fr-FR" w:eastAsia="en-GB"/>
+        </w:rPr>
+        <w:t>\\</w:t>
+      </w:r>
+    </w:p>
+    <w:p>
+      <w:pPr>
+        <w:rPr>
+          <w:lang w:val="fr-FR"/>
+        </w:rPr>
+      </w:pPr>
+      <w:r>
+        <w:rPr>
+          <w:rFonts w:ascii="Arial" w:eastAsia="Times New Roman" w:hAnsi="Arial" w:cs="Arial"/>
+          <w:sz w:val="23"/>
+          <w:szCs w:val="23"/>
+          <w:lang w:val="fr-FR" w:eastAsia="en-GB"/>
+        </w:rPr>
+        <w:t xml:space="preserve">Il fallait en premier lieu installer </w:t>
+      </w:r>
+      <w:proofErr w:type="spellStart"/>
+      <w:r>
+        <w:rPr>
+          <w:rFonts w:ascii="Arial" w:eastAsia="Times New Roman" w:hAnsi="Arial" w:cs="Arial"/>
+          <w:sz w:val="23"/>
+          <w:szCs w:val="23"/>
+          <w:lang w:val="fr-FR" w:eastAsia="en-GB"/>
+        </w:rPr>
+        <w:t>LabView</w:t>
+      </w:r>
+      <w:proofErr w:type="spellEnd"/>
+      <w:r>
+        <w:rPr>
+          <w:rFonts w:ascii="Arial" w:eastAsia="Times New Roman" w:hAnsi="Arial" w:cs="Arial"/>
+          <w:sz w:val="23"/>
+          <w:szCs w:val="23"/>
+          <w:lang w:val="fr-FR" w:eastAsia="en-GB"/>
+        </w:rPr>
+        <w:t xml:space="preserve">, </w:t>
+      </w:r>
+      <w:r>
+        <w:rPr>
+          <w:lang w:val="fr-FR"/>
+        </w:rPr>
+        <w:t>une plate-forme de conception de systèmes de mesure et de contrôle</w:t>
+      </w:r>
+      <w:r>
+        <w:rPr>
+          <w:lang w:val="fr-FR"/>
+        </w:rPr>
+        <w:t>.  Ce logiciel permet de faire du développement graphique, c’est-à-dire non pas en écrivant des lignes de code, mais en créant des schémas à l’</w:t>
+      </w:r>
+      <w:r>
+        <w:rPr>
+          <w:lang w:val="fr-FR"/>
+        </w:rPr>
+        <w:t>aide d’icônes et de fils de liaison.\\</w:t>
+      </w:r>
+    </w:p>
+    <w:p>
+      <w:pPr>
+        <w:rPr>
+          <w:lang w:val="fr-FR"/>
+        </w:rPr>
+      </w:pPr>
+      <w:r>
+        <w:rPr>
+          <w:lang w:val="fr-FR"/>
+        </w:rPr>
+        <w:t>\\</w:t>
+      </w:r>
+    </w:p>
+    <w:p>
+      <w:pPr>
+        <w:rPr>
+          <w:lang w:val="fr-FR"/>
+        </w:rPr>
+      </w:pPr>
+      <w:r>
+        <w:rPr>
+          <w:lang w:val="fr-FR"/>
+        </w:rPr>
+        <w:t>Ensuite, il a été nécessaire d’installer les mêmes logiciels de base que sur les autres machines (suite bureautique, etc…), ainsi qu’une machine virtuelle pour Windows XP et une autre pour Ubuntu, car certains appareils de mesures requièrent des systèmes d’exploitation particulier pour pouvoir fonctionner correctement.\\</w:t>
+      </w:r>
+    </w:p>
+    <w:p>
+      <w:pPr>
+        <w:rPr>
+          <w:lang w:val="fr-FR"/>
+        </w:rPr>
+      </w:pPr>
+      <w:r>
+        <w:rPr>
+          <w:lang w:val="fr-FR"/>
+        </w:rPr>
+        <w:t>\\</w:t>
+      </w:r>
+    </w:p>
+    <w:p>
+      <w:pPr>
+        <w:rPr>
+          <w:lang w:val="fr-FR"/>
+        </w:rPr>
+      </w:pPr>
+      <w:r>
+        <w:rPr>
+          <w:lang w:val="fr-FR"/>
+        </w:rPr>
+        <w:t>L’objectif suivant était de tester la machine sur tous les bancs d’essai pour s’assurer de son fonctionnement, mais malheureusement, le retard dans la livraison de l’ordinateur n’a pas permis de le faire avant la fin du stage.</w:t>
+      </w:r>
+    </w:p>
+    <w:p>
+      <w:pPr>
+        <w:rPr>
+          <w:lang w:val="fr-FR"/>
+        </w:rPr>
+      </w:pPr>
+    </w:p>
+    <w:p>
+      <w:pPr>
+        <w:rPr>
+          <w:lang w:val="fr-FR"/>
+        </w:rPr>
+      </w:pPr>
+    </w:p>
+    <w:p>
+      <w:pPr>
+        <w:rPr>
+          <w:lang w:val="fr-FR"/>
+        </w:rPr>
+      </w:pPr>
+    </w:p>
+    <w:p>
+      <w:pPr>
+        <w:rPr>
+          <w:lang w:val="fr-FR"/>
+        </w:rPr>
+      </w:pPr>
+    </w:p>
+    <w:p>
+      <w:pPr>
+        <w:rPr>
+          <w:lang w:val="fr-FR"/>
+        </w:rPr>
+      </w:pPr>
+    </w:p>
+    <w:p>
+      <w:pPr>
+        <w:rPr>
+          <w:lang w:val="fr-FR"/>
+        </w:rPr>
+      </w:pPr>
+    </w:p>
+    <w:p>
+      <w:pPr>
+        <w:rPr>
+          <w:lang w:val="fr-FR"/>
+        </w:rPr>
+      </w:pPr>
+      <w:r>
+        <w:rPr>
+          <w:lang w:val="fr-FR"/>
+        </w:rPr>
+        <w:t xml:space="preserve">Cependant, </w:t>
+      </w:r>
+      <w:r>
+        <w:rPr>
+          <w:lang w:val="fr-FR"/>
+        </w:rPr>
+        <w:t>la raison étant le retard dans la livraison du matériel approprié, il n’était pas possible de faire quoi que ce soit de plus, et cela ne découle donc pas d’une erreur commise durant le stage.\\</w:t>
+      </w:r>
+    </w:p>
+    <w:p>
+      <w:pPr>
+        <w:rPr>
+          <w:lang w:val="fr-FR"/>
+        </w:rPr>
+      </w:pPr>
+      <w:r>
+        <w:rPr>
+          <w:lang w:val="fr-FR"/>
+        </w:rPr>
+        <w:t>\\</w:t>
+      </w:r>
+    </w:p>
+    <w:p>
+      <w:pPr>
+        <w:rPr>
+          <w:lang w:val="fr-FR"/>
+        </w:rPr>
+      </w:pPr>
+      <w:r>
+        <w:rPr>
+          <w:lang w:val="fr-FR"/>
+        </w:rPr>
+        <w:t xml:space="preserve">En ce qui concerne les tâches secondaires effectuées durant le stage, le résultat est satisfaisant, car la plupart ont été menées à bien. Il est tout de même intéressant de noter qu’une prise en main plus rapide des systèmes d’exploitation utilisés et déployés aurait pu faciliter et accélérer </w:t>
+      </w:r>
+      <w:proofErr w:type="gramStart"/>
+      <w:r>
+        <w:rPr>
+          <w:lang w:val="fr-FR"/>
+        </w:rPr>
+        <w:t>certains</w:t>
+      </w:r>
+      <w:proofErr w:type="gramEnd"/>
+      <w:r>
+        <w:rPr>
+          <w:lang w:val="fr-FR"/>
+        </w:rPr>
+        <w:t xml:space="preserve"> travaux.\\</w:t>
+      </w:r>
+    </w:p>
+    <w:p>
+      <w:pPr>
+        <w:rPr>
+          <w:lang w:val="fr-FR"/>
+        </w:rPr>
+      </w:pPr>
+      <w:r>
+        <w:rPr>
+          <w:lang w:val="fr-FR"/>
+        </w:rPr>
+        <w:t>\\</w:t>
+      </w:r>
+    </w:p>
+    <w:p>
+      <w:pPr>
+        <w:rPr>
+          <w:lang w:val="fr-FR"/>
+        </w:rPr>
+      </w:pPr>
+      <w:r>
+        <w:rPr>
+          <w:lang w:val="fr-FR"/>
+        </w:rPr>
+        <w:lastRenderedPageBreak/>
+        <w:t xml:space="preserve">Le travail effectué fut tout de même bénéfique à l’entreprise, car l’absence d’un service informatique dédié sur place complique l’appréhension de certains outils informatiques pour les employés. Par exemple l’installation d’un système d’exploitation ou la récupération d’un mot de passe d’une machine peut prendre plusieurs entre l’envoie d’un ticket pour signaler le problème et la résolution de ce dernier. Les différentes tâches effectuées durant le stage ont donc permis de faciliter et </w:t>
+      </w:r>
+      <w:r>
+        <w:rPr>
+          <w:lang w:val="fr-FR"/>
+        </w:rPr>
+        <w:t>d’accélérer la gestion de l’informatique au sein du service.</w:t>
+      </w:r>
+    </w:p>
+    <w:p>
+      <w:pPr>
+        <w:rPr>
+          <w:lang w:val="fr-FR"/>
+        </w:rPr>
+      </w:pPr>
+    </w:p>
+    <w:p>
+      <w:pPr>
+        <w:rPr>
+          <w:lang w:val="fr-FR"/>
+        </w:rPr>
+      </w:pPr>
+      <w:r>
+        <w:rPr>
+          <w:rFonts w:ascii="Arial" w:eastAsia="Times New Roman" w:hAnsi="Arial" w:cs="Arial"/>
+          <w:sz w:val="23"/>
+          <w:szCs w:val="23"/>
+          <w:lang w:val="fr-FR" w:eastAsia="en-GB"/>
+        </w:rPr>
+        <w:t xml:space="preserve">Du point de vue </w:t>
+      </w:r>
+      <w:r>
+        <w:rPr>
+          <w:rFonts w:ascii="Arial" w:eastAsia="Times New Roman" w:hAnsi="Arial" w:cs="Arial"/>
+          <w:sz w:val="23"/>
+          <w:szCs w:val="23"/>
+          <w:lang w:val="fr-FR" w:eastAsia="en-GB"/>
+        </w:rPr>
+        <w:t>de l’</w:t>
+      </w:r>
+      <w:r>
+        <w:rPr>
+          <w:rFonts w:ascii="Arial" w:eastAsia="Times New Roman" w:hAnsi="Arial" w:cs="Arial"/>
+          <w:sz w:val="23"/>
+          <w:szCs w:val="23"/>
+          <w:lang w:val="fr-FR" w:eastAsia="en-GB"/>
+        </w:rPr>
+        <w:t xml:space="preserve">expérience du monde du travail, ce stage a été très pertinent, </w:t>
+      </w:r>
+      <w:r>
+        <w:rPr>
+          <w:rFonts w:ascii="Arial" w:eastAsia="Times New Roman" w:hAnsi="Arial" w:cs="Arial"/>
+          <w:sz w:val="23"/>
+          <w:szCs w:val="23"/>
+          <w:lang w:val="fr-FR" w:eastAsia="en-GB"/>
+        </w:rPr>
+        <w:t>et a permis l’acquisition de plus amples connaissances informatiques. En effet,</w:t>
+      </w:r>
+      <w:r>
+        <w:rPr>
+          <w:rFonts w:ascii="Arial" w:eastAsia="Times New Roman" w:hAnsi="Arial" w:cs="Arial"/>
+          <w:sz w:val="23"/>
+          <w:szCs w:val="23"/>
+          <w:lang w:val="fr-FR" w:eastAsia="en-GB"/>
+        </w:rPr>
+        <w:t xml:space="preserve"> l’utilisation de </w:t>
+      </w:r>
+      <w:r>
+        <w:rPr>
+          <w:rFonts w:ascii="Arial" w:eastAsia="Times New Roman" w:hAnsi="Arial" w:cs="Arial"/>
+          <w:sz w:val="23"/>
+          <w:szCs w:val="23"/>
+          <w:lang w:val="fr-FR" w:eastAsia="en-GB"/>
+        </w:rPr>
+        <w:t>divers systèmes d’exploitation et une approche plus électronique de certains problèmes offre une autre perspective de l’informatique.</w:t>
+      </w:r>
+    </w:p>
+    <w:p>
+      <w:pPr>
+        <w:rPr>
+          <w:lang w:val="fr-FR"/>
+        </w:rPr>
+      </w:pPr>
+    </w:p>
+    <w:p>
+      <w:pPr>
+        <w:rPr>
+          <w:lang w:val="fr-FR"/>
+        </w:rPr>
+      </w:pPr>
+    </w:p>
+    <w:p>
+      <w:pPr>
+        <w:rPr>
+          <w:lang w:val="fr-FR"/>
+        </w:rPr>
+      </w:pPr>
+    </w:p>
+    <w:p>
+      <w:pPr>
+        <w:rPr>
+          <w:lang w:val="fr-FR"/>
+        </w:rPr>
+      </w:pPr>
+    </w:p>
+    <w:p>
+      <w:pPr>
+        <w:rPr>
+          <w:lang w:val="fr-FR"/>
+        </w:rPr>
+      </w:pPr>
+    </w:p>
+    <w:p>
+      <w:pPr>
+        <w:rPr>
+          <w:lang w:val="fr-FR"/>
+        </w:rPr>
+      </w:pPr>
+    </w:p>
+    <w:p>
+      <w:pPr>
+        <w:rPr>
+          <w:lang w:val="fr-FR"/>
+        </w:rPr>
+      </w:pPr>
+    </w:p>
+    <w:p>
+      <w:pPr>
+        <w:rPr>
+          <w:lang w:val="fr-FR"/>
+        </w:rPr>
+      </w:pPr>
+    </w:p>
+    <w:p>
+      <w:pPr>
+        <w:rPr>
+          <w:lang w:val="fr-FR"/>
+        </w:rPr>
+      </w:pPr>
+    </w:p>
+    <w:p>
+      <w:pPr>
+        <w:rPr>
+          <w:lang w:val="fr-FR"/>
+        </w:rPr>
+      </w:pPr>
+    </w:p>
+    <w:p>
+      <w:pPr>
+        <w:rPr>
+          <w:lang w:val="fr-FR"/>
+        </w:rPr>
+      </w:pPr>
+    </w:p>
+    <w:p>
+      <w:pPr>
+        <w:rPr>
+          <w:lang w:val="fr-FR"/>
+        </w:rPr>
+      </w:pPr>
+    </w:p>
+    <w:p>
+      <w:pPr>
+        <w:rPr>
+          <w:lang w:val="fr-FR"/>
+        </w:rPr>
+      </w:pPr>
+    </w:p>
+    <w:p>
+      <w:pPr>
+        <w:rPr>
+          <w:lang w:val="fr-FR"/>
+        </w:rPr>
+      </w:pPr>
+    </w:p>
+    <w:p>
+      <w:pPr>
+        <w:rPr>
+          <w:lang w:val="fr-FR"/>
+        </w:rPr>
+      </w:pPr>
+    </w:p>
+    <w:p>
+      <w:pPr>
+        <w:rPr>
+          <w:lang w:val="fr-FR"/>
+        </w:rPr>
+      </w:pPr>
+    </w:p>
+    <w:p>
+      <w:pPr>
+        <w:rPr>
+          <w:lang w:val="fr-FR"/>
+        </w:rPr>
+      </w:pPr>
+    </w:p>
+    <w:p>
+      <w:pPr>
+        <w:rPr>
+          <w:lang w:val="fr-FR"/>
+        </w:rPr>
+      </w:pPr>
+    </w:p>
+    <w:p>
+      <w:pPr>
+        <w:rPr>
+          <w:lang w:val="fr-FR"/>
+        </w:rPr>
+      </w:pPr>
+    </w:p>
+    <w:p>
+      <w:pPr>
+        <w:rPr>
+          <w:lang w:val="fr-FR"/>
+        </w:rPr>
+      </w:pPr>
+    </w:p>
+    <w:p>
+      <w:pPr>
+        <w:rPr>
+          <w:lang w:val="fr-FR"/>
+        </w:rPr>
+      </w:pPr>
+    </w:p>
+    <w:p>
+      <w:pPr>
+        <w:rPr>
+          <w:lang w:val="fr-FR"/>
+        </w:rPr>
+      </w:pPr>
+    </w:p>
+    <w:p>
+      <w:pPr>
+        <w:rPr>
+          <w:lang w:val="fr-FR"/>
+        </w:rPr>
+      </w:pPr>
+    </w:p>
+    <w:p>
+      <w:pPr>
+        <w:rPr>
+          <w:rFonts w:ascii="Arial" w:eastAsia="Times New Roman" w:hAnsi="Arial" w:cs="Arial"/>
+          <w:sz w:val="23"/>
+          <w:szCs w:val="23"/>
+          <w:lang w:val="fr-FR" w:eastAsia="en-GB"/>
+        </w:rPr>
+      </w:pPr>
+      <w:r>
+        <w:rPr>
+          <w:rFonts w:ascii="Arial" w:eastAsia="Times New Roman" w:hAnsi="Arial" w:cs="Arial"/>
+          <w:sz w:val="23"/>
+          <w:szCs w:val="23"/>
+          <w:lang w:val="fr-FR" w:eastAsia="en-GB"/>
+        </w:rPr>
+        <w:lastRenderedPageBreak/>
+        <w:t xml:space="preserve">Ce stage, </w:t>
+      </w:r>
+      <w:r>
+        <w:rPr>
+          <w:rFonts w:ascii="Arial" w:eastAsia="Times New Roman" w:hAnsi="Arial" w:cs="Arial"/>
+          <w:sz w:val="23"/>
+          <w:szCs w:val="23"/>
+          <w:lang w:val="fr-FR" w:eastAsia="en-GB"/>
+        </w:rPr>
+        <w:t xml:space="preserve">effectué au sein </w:t>
+      </w:r>
+      <w:r>
+        <w:rPr>
+          <w:rFonts w:ascii="Arial" w:eastAsia="Times New Roman" w:hAnsi="Arial" w:cs="Arial"/>
+          <w:sz w:val="23"/>
+          <w:szCs w:val="23"/>
+          <w:lang w:val="fr-FR" w:eastAsia="en-GB"/>
+        </w:rPr>
+        <w:t xml:space="preserve">du </w:t>
+      </w:r>
+      <w:proofErr w:type="spellStart"/>
+      <w:r>
+        <w:rPr>
+          <w:rFonts w:ascii="Arial" w:eastAsia="Times New Roman" w:hAnsi="Arial" w:cs="Arial"/>
+          <w:sz w:val="23"/>
+          <w:szCs w:val="23"/>
+          <w:lang w:val="fr-FR" w:eastAsia="en-GB"/>
+        </w:rPr>
+        <w:t>PÔle</w:t>
+      </w:r>
+      <w:proofErr w:type="spellEnd"/>
+      <w:r>
+        <w:rPr>
+          <w:rFonts w:ascii="Arial" w:eastAsia="Times New Roman" w:hAnsi="Arial" w:cs="Arial"/>
+          <w:sz w:val="23"/>
+          <w:szCs w:val="23"/>
+          <w:lang w:val="fr-FR" w:eastAsia="en-GB"/>
+        </w:rPr>
+        <w:t xml:space="preserve"> Modèle </w:t>
+      </w:r>
+      <w:proofErr w:type="spellStart"/>
+      <w:r>
+        <w:rPr>
+          <w:rFonts w:ascii="Arial" w:eastAsia="Times New Roman" w:hAnsi="Arial" w:cs="Arial"/>
+          <w:sz w:val="23"/>
+          <w:szCs w:val="23"/>
+          <w:lang w:val="fr-FR" w:eastAsia="en-GB"/>
+        </w:rPr>
+        <w:t>PHYsique</w:t>
+      </w:r>
+      <w:proofErr w:type="spellEnd"/>
+      <w:r>
+        <w:rPr>
+          <w:rFonts w:ascii="Arial" w:eastAsia="Times New Roman" w:hAnsi="Arial" w:cs="Arial"/>
+          <w:sz w:val="23"/>
+          <w:szCs w:val="23"/>
+          <w:lang w:val="fr-FR" w:eastAsia="en-GB"/>
+        </w:rPr>
+        <w:t xml:space="preserve"> </w:t>
+      </w:r>
+      <w:r>
+        <w:rPr>
+          <w:rFonts w:ascii="Arial" w:eastAsia="Times New Roman" w:hAnsi="Arial" w:cs="Arial"/>
+          <w:sz w:val="23"/>
+          <w:szCs w:val="23"/>
+          <w:lang w:val="fr-FR" w:eastAsia="en-GB"/>
+        </w:rPr>
+        <w:t>d’EDF, avait donc pour but de préparer un ordinateur multi-services</w:t>
+      </w:r>
+      <w:r>
+        <w:rPr>
+          <w:rFonts w:ascii="Arial" w:eastAsia="Times New Roman" w:hAnsi="Arial" w:cs="Arial"/>
+          <w:sz w:val="23"/>
+          <w:szCs w:val="23"/>
+          <w:lang w:val="fr-FR" w:eastAsia="en-GB"/>
+        </w:rPr>
+        <w:t>.\\</w:t>
+      </w:r>
+    </w:p>
+    <w:p>
+      <w:pPr>
+        <w:rPr>
+          <w:rFonts w:ascii="Arial" w:eastAsia="Times New Roman" w:hAnsi="Arial" w:cs="Arial"/>
+          <w:sz w:val="23"/>
+          <w:szCs w:val="23"/>
+          <w:lang w:val="fr-FR" w:eastAsia="en-GB"/>
+        </w:rPr>
+      </w:pPr>
+      <w:r>
+        <w:rPr>
+          <w:rFonts w:ascii="Arial" w:eastAsia="Times New Roman" w:hAnsi="Arial" w:cs="Arial"/>
+          <w:sz w:val="23"/>
+          <w:szCs w:val="23"/>
+          <w:lang w:val="fr-FR" w:eastAsia="en-GB"/>
+        </w:rPr>
+        <w:t>\\</w:t>
+      </w:r>
+    </w:p>
+    <w:p>
+      <w:pPr>
+        <w:rPr>
+          <w:rFonts w:ascii="Arial" w:eastAsia="Times New Roman" w:hAnsi="Arial" w:cs="Arial"/>
+          <w:sz w:val="23"/>
+          <w:szCs w:val="23"/>
+          <w:lang w:val="fr-FR" w:eastAsia="en-GB"/>
+        </w:rPr>
+      </w:pPr>
+      <w:r>
+        <w:rPr>
+          <w:rFonts w:ascii="Arial" w:eastAsia="Times New Roman" w:hAnsi="Arial" w:cs="Arial"/>
+          <w:sz w:val="23"/>
+          <w:szCs w:val="23"/>
+          <w:lang w:val="fr-FR" w:eastAsia="en-GB"/>
+        </w:rPr>
+        <w:t xml:space="preserve">Même si cet objectif principal n’a pas pu être atteint pour des raisons extérieures au service, une multitude de tâches secondaires ont pu être réalisées et ainsi faciliter la gestion informatique pour </w:t>
+      </w:r>
+      <w:proofErr w:type="gramStart"/>
+      <w:r>
+        <w:rPr>
+          <w:rFonts w:ascii="Arial" w:eastAsia="Times New Roman" w:hAnsi="Arial" w:cs="Arial"/>
+          <w:sz w:val="23"/>
+          <w:szCs w:val="23"/>
+          <w:lang w:val="fr-FR" w:eastAsia="en-GB"/>
+        </w:rPr>
+        <w:t>les employés</w:t>
+      </w:r>
+      <w:proofErr w:type="gramEnd"/>
+      <w:r>
+        <w:rPr>
+          <w:rFonts w:ascii="Arial" w:eastAsia="Times New Roman" w:hAnsi="Arial" w:cs="Arial"/>
+          <w:sz w:val="23"/>
+          <w:szCs w:val="23"/>
+          <w:lang w:val="fr-FR" w:eastAsia="en-GB"/>
+        </w:rPr>
+        <w:t>.\\</w:t>
+      </w:r>
+    </w:p>
+    <w:p>
+      <w:pPr>
+        <w:rPr>
+          <w:rFonts w:ascii="Arial" w:eastAsia="Times New Roman" w:hAnsi="Arial" w:cs="Arial"/>
+          <w:sz w:val="23"/>
+          <w:szCs w:val="23"/>
+          <w:lang w:val="fr-FR" w:eastAsia="en-GB"/>
+        </w:rPr>
+      </w:pPr>
+      <w:r>
+        <w:rPr>
+          <w:rFonts w:ascii="Arial" w:eastAsia="Times New Roman" w:hAnsi="Arial" w:cs="Arial"/>
+          <w:sz w:val="23"/>
+          <w:szCs w:val="23"/>
+          <w:lang w:val="fr-FR" w:eastAsia="en-GB"/>
+        </w:rPr>
+        <w:t>\\</w:t>
+      </w:r>
+    </w:p>
+    <w:p>
+      <w:pPr>
+        <w:rPr>
+          <w:rFonts w:ascii="Arial" w:eastAsia="Times New Roman" w:hAnsi="Arial" w:cs="Arial"/>
+          <w:sz w:val="23"/>
+          <w:szCs w:val="23"/>
+          <w:lang w:val="fr-FR" w:eastAsia="en-GB"/>
+        </w:rPr>
+      </w:pPr>
+      <w:r>
+        <w:rPr>
+          <w:rFonts w:ascii="Arial" w:eastAsia="Times New Roman" w:hAnsi="Arial" w:cs="Arial"/>
+          <w:sz w:val="23"/>
+          <w:szCs w:val="23"/>
+          <w:lang w:val="fr-FR" w:eastAsia="en-GB"/>
+        </w:rPr>
+        <w:t xml:space="preserve">Du point de vue </w:t>
+      </w:r>
+      <w:r>
+        <w:rPr>
+          <w:rFonts w:ascii="Arial" w:eastAsia="Times New Roman" w:hAnsi="Arial" w:cs="Arial"/>
+          <w:sz w:val="23"/>
+          <w:szCs w:val="23"/>
+          <w:lang w:val="fr-FR" w:eastAsia="en-GB"/>
+        </w:rPr>
+        <w:t>de l’</w:t>
+      </w:r>
+      <w:r>
+        <w:rPr>
+          <w:rFonts w:ascii="Arial" w:eastAsia="Times New Roman" w:hAnsi="Arial" w:cs="Arial"/>
+          <w:sz w:val="23"/>
+          <w:szCs w:val="23"/>
+          <w:lang w:val="fr-FR" w:eastAsia="en-GB"/>
+        </w:rPr>
+        <w:t xml:space="preserve">expérience </w:t>
+      </w:r>
+      <w:r>
+        <w:rPr>
+          <w:rFonts w:ascii="Arial" w:eastAsia="Times New Roman" w:hAnsi="Arial" w:cs="Arial"/>
+          <w:sz w:val="23"/>
+          <w:szCs w:val="23"/>
+          <w:lang w:val="fr-FR" w:eastAsia="en-GB"/>
+        </w:rPr>
+        <w:t>personnelle, ce stage a permis un enrichissement tant des connaissances sur le</w:t>
+      </w:r>
+      <w:r>
+        <w:rPr>
+          <w:rFonts w:ascii="Arial" w:eastAsia="Times New Roman" w:hAnsi="Arial" w:cs="Arial"/>
+          <w:sz w:val="23"/>
+          <w:szCs w:val="23"/>
+          <w:lang w:val="fr-FR" w:eastAsia="en-GB"/>
+        </w:rPr>
+        <w:t xml:space="preserve"> monde du travail, </w:t>
+      </w:r>
+      <w:r>
+        <w:rPr>
+          <w:rFonts w:ascii="Arial" w:eastAsia="Times New Roman" w:hAnsi="Arial" w:cs="Arial"/>
+          <w:sz w:val="23"/>
+          <w:szCs w:val="23"/>
+          <w:lang w:val="fr-FR" w:eastAsia="en-GB"/>
+        </w:rPr>
+        <w:t>grâce à la vision de l’intérieur de ce qu’est une grande entreprise ; que des connaissances en informatiques, grâce à l’aspect polyvalent du stage et des tâches effectuées</w:t>
+      </w:r>
+      <w:r>
+        <w:rPr>
+          <w:rFonts w:ascii="Arial" w:eastAsia="Times New Roman" w:hAnsi="Arial" w:cs="Arial"/>
+          <w:sz w:val="23"/>
+          <w:szCs w:val="23"/>
+          <w:lang w:val="fr-FR" w:eastAsia="en-GB"/>
+        </w:rPr>
+        <w:t>.\\</w:t>
+      </w:r>
       <w:bookmarkStart w:id="0" w:name="_GoBack"/>
       <w:bookmarkEnd w:id="0"/>
+    </w:p>
+    <w:p>
+      <w:pPr>
+        <w:rPr>
+          <w:rFonts w:ascii="Arial" w:eastAsia="Times New Roman" w:hAnsi="Arial" w:cs="Arial"/>
+          <w:sz w:val="23"/>
+          <w:szCs w:val="23"/>
+          <w:lang w:val="fr-FR" w:eastAsia="en-GB"/>
+        </w:rPr>
+      </w:pPr>
+    </w:p>
+    <w:p>
+      <w:pPr>
+        <w:rPr>
+          <w:rFonts w:ascii="Arial" w:eastAsia="Times New Roman" w:hAnsi="Arial" w:cs="Arial"/>
+          <w:sz w:val="23"/>
+          <w:szCs w:val="23"/>
+          <w:lang w:val="fr-FR" w:eastAsia="en-GB"/>
+        </w:rPr>
+      </w:pPr>
+    </w:p>
+    <w:p>
+      <w:pPr>
+        <w:rPr>
+          <w:rFonts w:ascii="Arial" w:eastAsia="Times New Roman" w:hAnsi="Arial" w:cs="Arial"/>
+          <w:sz w:val="23"/>
+          <w:szCs w:val="23"/>
+          <w:lang w:val="fr-FR" w:eastAsia="en-GB"/>
+        </w:rPr>
+      </w:pPr>
+    </w:p>
+    <w:p>
+      <w:pPr>
+        <w:rPr>
+          <w:rFonts w:ascii="Arial" w:eastAsia="Times New Roman" w:hAnsi="Arial" w:cs="Arial"/>
+          <w:sz w:val="23"/>
+          <w:szCs w:val="23"/>
+          <w:lang w:val="fr-FR" w:eastAsia="en-GB"/>
+        </w:rPr>
+      </w:pPr>
+    </w:p>
+    <w:p>
+      <w:pPr>
+        <w:rPr>
+          <w:rFonts w:ascii="Arial" w:eastAsia="Times New Roman" w:hAnsi="Arial" w:cs="Arial"/>
+          <w:sz w:val="23"/>
+          <w:szCs w:val="23"/>
+          <w:lang w:val="fr-FR" w:eastAsia="en-GB"/>
+        </w:rPr>
+      </w:pPr>
+    </w:p>
+    <w:p>
+      <w:pPr>
+        <w:rPr>
+          <w:lang w:val="fr-FR"/>
+        </w:rPr>
+      </w:pPr>
     </w:p>
     <w:sectPr>
       <w:pgSz w:w="11906" w:h="16838"/>
@@ -899,8 +3680,123 @@
       </w:rPr>
     </w:lvl>
   </w:abstractNum>
+  <w:abstractNum w:abstractNumId="1" w15:restartNumberingAfterBreak="0">
+    <w:nsid w:val="23CE5014"/>
+    <w:multiLevelType w:val="hybridMultilevel"/>
+    <w:tmpl w:val="C568AC2E"/>
+    <w:lvl w:ilvl="0" w:tplc="74DEC6E4">
+      <w:numFmt w:val="bullet"/>
+      <w:lvlText w:val="-"/>
+      <w:lvlJc w:val="left"/>
+      <w:pPr>
+        <w:ind w:left="720" w:hanging="360"/>
+      </w:pPr>
+      <w:rPr>
+        <w:rFonts w:ascii="Calibri" w:eastAsiaTheme="minorHAnsi" w:hAnsi="Calibri" w:cstheme="minorBidi" w:hint="default"/>
+      </w:rPr>
+    </w:lvl>
+    <w:lvl w:ilvl="1" w:tplc="08090003" w:tentative="1">
+      <w:start w:val="1"/>
+      <w:numFmt w:val="bullet"/>
+      <w:lvlText w:val="o"/>
+      <w:lvlJc w:val="left"/>
+      <w:pPr>
+        <w:ind w:left="1440" w:hanging="360"/>
+      </w:pPr>
+      <w:rPr>
+        <w:rFonts w:ascii="Courier New" w:hAnsi="Courier New" w:cs="Courier New" w:hint="default"/>
+      </w:rPr>
+    </w:lvl>
+    <w:lvl w:ilvl="2" w:tplc="08090005" w:tentative="1">
+      <w:start w:val="1"/>
+      <w:numFmt w:val="bullet"/>
+      <w:lvlText w:val=""/>
+      <w:lvlJc w:val="left"/>
+      <w:pPr>
+        <w:ind w:left="2160" w:hanging="360"/>
+      </w:pPr>
+      <w:rPr>
+        <w:rFonts w:ascii="Wingdings" w:hAnsi="Wingdings" w:hint="default"/>
+      </w:rPr>
+    </w:lvl>
+    <w:lvl w:ilvl="3" w:tplc="08090001" w:tentative="1">
+      <w:start w:val="1"/>
+      <w:numFmt w:val="bullet"/>
+      <w:lvlText w:val=""/>
+      <w:lvlJc w:val="left"/>
+      <w:pPr>
+        <w:ind w:left="2880" w:hanging="360"/>
+      </w:pPr>
+      <w:rPr>
+        <w:rFonts w:ascii="Symbol" w:hAnsi="Symbol" w:hint="default"/>
+      </w:rPr>
+    </w:lvl>
+    <w:lvl w:ilvl="4" w:tplc="08090003" w:tentative="1">
+      <w:start w:val="1"/>
+      <w:numFmt w:val="bullet"/>
+      <w:lvlText w:val="o"/>
+      <w:lvlJc w:val="left"/>
+      <w:pPr>
+        <w:ind w:left="3600" w:hanging="360"/>
+      </w:pPr>
+      <w:rPr>
+        <w:rFonts w:ascii="Courier New" w:hAnsi="Courier New" w:cs="Courier New" w:hint="default"/>
+      </w:rPr>
+    </w:lvl>
+    <w:lvl w:ilvl="5" w:tplc="08090005" w:tentative="1">
+      <w:start w:val="1"/>
+      <w:numFmt w:val="bullet"/>
+      <w:lvlText w:val=""/>
+      <w:lvlJc w:val="left"/>
+      <w:pPr>
+        <w:ind w:left="4320" w:hanging="360"/>
+      </w:pPr>
+      <w:rPr>
+        <w:rFonts w:ascii="Wingdings" w:hAnsi="Wingdings" w:hint="default"/>
+      </w:rPr>
+    </w:lvl>
+    <w:lvl w:ilvl="6" w:tplc="08090001" w:tentative="1">
+      <w:start w:val="1"/>
+      <w:numFmt w:val="bullet"/>
+      <w:lvlText w:val=""/>
+      <w:lvlJc w:val="left"/>
+      <w:pPr>
+        <w:ind w:left="5040" w:hanging="360"/>
+      </w:pPr>
+      <w:rPr>
+        <w:rFonts w:ascii="Symbol" w:hAnsi="Symbol" w:hint="default"/>
+      </w:rPr>
+    </w:lvl>
+    <w:lvl w:ilvl="7" w:tplc="08090003" w:tentative="1">
+      <w:start w:val="1"/>
+      <w:numFmt w:val="bullet"/>
+      <w:lvlText w:val="o"/>
+      <w:lvlJc w:val="left"/>
+      <w:pPr>
+        <w:ind w:left="5760" w:hanging="360"/>
+      </w:pPr>
+      <w:rPr>
+        <w:rFonts w:ascii="Courier New" w:hAnsi="Courier New" w:cs="Courier New" w:hint="default"/>
+      </w:rPr>
+    </w:lvl>
+    <w:lvl w:ilvl="8" w:tplc="08090005" w:tentative="1">
+      <w:start w:val="1"/>
+      <w:numFmt w:val="bullet"/>
+      <w:lvlText w:val=""/>
+      <w:lvlJc w:val="left"/>
+      <w:pPr>
+        <w:ind w:left="6480" w:hanging="360"/>
+      </w:pPr>
+      <w:rPr>
+        <w:rFonts w:ascii="Wingdings" w:hAnsi="Wingdings" w:hint="default"/>
+      </w:rPr>
+    </w:lvl>
+  </w:abstractNum>
   <w:num w:numId="1">
     <w:abstractNumId w:val="0"/>
+  </w:num>
+  <w:num w:numId="2">
+    <w:abstractNumId w:val="1"/>
   </w:num>
 </w:numbering>
 </file>
@@ -1337,6 +4233,18 @@
       <w:contextualSpacing/>
     </w:pPr>
   </w:style>
+  <w:style w:type="character" w:styleId="Lienhypertexte">
+    <w:name w:val="Hyperlink"/>
+    <w:basedOn w:val="Policepardfaut"/>
+    <w:uiPriority w:val="99"/>
+    <w:semiHidden/>
+    <w:unhideWhenUsed/>
+    <w:rsid w:val="002711E7"/>
+    <w:rPr>
+      <w:color w:val="0000FF"/>
+      <w:u w:val="single"/>
+    </w:rPr>
+  </w:style>
 </w:styles>
 </file>
 
